--- a/Project_progress/Project_progress.docx
+++ b/Project_progress/Project_progress.docx
@@ -212,7 +212,7 @@
             <w:tcBorders>
               <w:top w:val="single" w:sz="4" w:space="0" w:color="000000"/>
             </w:tcBorders>
-            <w:shd w:val="clear" w:color="auto" w:fill="FF0000"/>
+            <w:shd w:val="clear" w:color="auto" w:fill="AEAAAA" w:themeFill="background2" w:themeFillShade="BF"/>
           </w:tcPr>
           <w:p>
             <w:pPr>
@@ -323,7 +323,7 @@
         <w:tc>
           <w:tcPr>
             <w:tcW w:w="1356" w:type="dxa"/>
-            <w:shd w:val="clear" w:color="auto" w:fill="FF0000"/>
+            <w:shd w:val="clear" w:color="auto" w:fill="AEAAAA" w:themeFill="background2" w:themeFillShade="BF"/>
           </w:tcPr>
           <w:p>
             <w:pPr>
@@ -362,7 +362,7 @@
         <w:tc>
           <w:tcPr>
             <w:tcW w:w="1404" w:type="dxa"/>
-            <w:shd w:val="clear" w:color="auto" w:fill="FF0000"/>
+            <w:shd w:val="clear" w:color="auto" w:fill="AEAAAA" w:themeFill="background2" w:themeFillShade="BF"/>
           </w:tcPr>
           <w:p>
             <w:pPr>
@@ -381,7 +381,7 @@
         <w:tc>
           <w:tcPr>
             <w:tcW w:w="1344" w:type="dxa"/>
-            <w:shd w:val="clear" w:color="auto" w:fill="FF0000"/>
+            <w:shd w:val="clear" w:color="auto" w:fill="AEAAAA" w:themeFill="background2" w:themeFillShade="BF"/>
           </w:tcPr>
           <w:p>
             <w:pPr>
@@ -400,19 +400,26 @@
         <w:tc>
           <w:tcPr>
             <w:tcW w:w="3516" w:type="dxa"/>
-            <w:shd w:val="clear" w:color="auto" w:fill="FF0000"/>
-          </w:tcPr>
-          <w:p>
-            <w:pPr>
-              <w:rPr>
-                <w:lang w:eastAsia="zh-CN"/>
-              </w:rPr>
-            </w:pPr>
-            <w:r>
-              <w:rPr>
-                <w:lang w:eastAsia="zh-CN"/>
-              </w:rPr>
-              <w:t>待完成</w:t>
+            <w:shd w:val="clear" w:color="auto" w:fill="AEAAAA" w:themeFill="background2" w:themeFillShade="BF"/>
+          </w:tcPr>
+          <w:p>
+            <w:pPr>
+              <w:rPr>
+                <w:lang w:eastAsia="zh-CN"/>
+              </w:rPr>
+            </w:pPr>
+            <w:r>
+              <w:rPr>
+                <w:rFonts w:hint="eastAsia"/>
+                <w:lang w:eastAsia="zh-CN"/>
+              </w:rPr>
+              <w:t>已经</w:t>
+            </w:r>
+            <w:r>
+              <w:rPr>
+                <w:lang w:eastAsia="zh-CN"/>
+              </w:rPr>
+              <w:t>完成</w:t>
             </w:r>
           </w:p>
         </w:tc>
@@ -424,7 +431,7 @@
         <w:tc>
           <w:tcPr>
             <w:tcW w:w="2880" w:type="dxa"/>
-            <w:shd w:val="clear" w:color="auto" w:fill="FFFF00"/>
+            <w:shd w:val="clear" w:color="auto" w:fill="FF0000"/>
           </w:tcPr>
           <w:p>
             <w:pPr>
@@ -449,7 +456,7 @@
         <w:tc>
           <w:tcPr>
             <w:tcW w:w="1356" w:type="dxa"/>
-            <w:shd w:val="clear" w:color="auto" w:fill="FFFF00"/>
+            <w:shd w:val="clear" w:color="auto" w:fill="FF0000"/>
           </w:tcPr>
           <w:p>
             <w:pPr>
@@ -481,7 +488,7 @@
         <w:tc>
           <w:tcPr>
             <w:tcW w:w="1404" w:type="dxa"/>
-            <w:shd w:val="clear" w:color="auto" w:fill="FFFF00"/>
+            <w:shd w:val="clear" w:color="auto" w:fill="FF0000"/>
           </w:tcPr>
           <w:p>
             <w:pPr>
@@ -500,7 +507,7 @@
         <w:tc>
           <w:tcPr>
             <w:tcW w:w="1344" w:type="dxa"/>
-            <w:shd w:val="clear" w:color="auto" w:fill="FFFF00"/>
+            <w:shd w:val="clear" w:color="auto" w:fill="FF0000"/>
           </w:tcPr>
           <w:p>
             <w:pPr>
@@ -519,19 +526,28 @@
         <w:tc>
           <w:tcPr>
             <w:tcW w:w="3516" w:type="dxa"/>
-            <w:shd w:val="clear" w:color="auto" w:fill="FFFF00"/>
-          </w:tcPr>
-          <w:p>
-            <w:pPr>
-              <w:rPr>
-                <w:lang w:eastAsia="zh-CN"/>
-              </w:rPr>
-            </w:pPr>
-            <w:r>
-              <w:rPr>
-                <w:lang w:eastAsia="zh-CN"/>
-              </w:rPr>
-              <w:t>待完成</w:t>
+            <w:shd w:val="clear" w:color="auto" w:fill="FF0000"/>
+          </w:tcPr>
+          <w:p>
+            <w:pPr>
+              <w:rPr>
+                <w:lang w:eastAsia="zh-CN"/>
+              </w:rPr>
+            </w:pPr>
+            <w:r>
+              <w:rPr>
+                <w:rFonts w:hint="eastAsia"/>
+                <w:lang w:eastAsia="zh-CN"/>
+              </w:rPr>
+              <w:t>亟待</w:t>
+            </w:r>
+            <w:bookmarkStart w:id="0" w:name="_GoBack"/>
+            <w:bookmarkEnd w:id="0"/>
+            <w:r>
+              <w:rPr>
+                <w:lang w:eastAsia="zh-CN"/>
+              </w:rPr>
+              <w:t>完成</w:t>
             </w:r>
           </w:p>
         </w:tc>
@@ -620,9 +636,7 @@
           <w:lang w:eastAsia="zh-CN"/>
         </w:rPr>
       </w:pPr>
-      <w:bookmarkStart w:id="0" w:name="_GoBack"/>
     </w:p>
-    <w:bookmarkEnd w:id="0"/>
     <w:p>
       <w:pPr>
         <w:rPr>

--- a/Project_progress/Project_progress.docx
+++ b/Project_progress/Project_progress.docx
@@ -541,8 +541,6 @@
               </w:rPr>
               <w:t>亟待</w:t>
             </w:r>
-            <w:bookmarkStart w:id="0" w:name="_GoBack"/>
-            <w:bookmarkEnd w:id="0"/>
             <w:r>
               <w:rPr>
                 <w:lang w:eastAsia="zh-CN"/>
@@ -559,66 +557,399 @@
         <w:tc>
           <w:tcPr>
             <w:tcW w:w="2880" w:type="dxa"/>
-            <w:shd w:val="clear" w:color="auto" w:fill="auto"/>
-          </w:tcPr>
-          <w:p>
-            <w:pPr>
-              <w:rPr>
-                <w:lang w:eastAsia="zh-CN"/>
-              </w:rPr>
-            </w:pPr>
+            <w:shd w:val="clear" w:color="auto" w:fill="FFFF00"/>
+          </w:tcPr>
+          <w:p>
+            <w:pPr>
+              <w:rPr>
+                <w:rFonts w:hint="eastAsia"/>
+                <w:lang w:eastAsia="zh-CN"/>
+              </w:rPr>
+            </w:pPr>
+            <w:r>
+              <w:rPr>
+                <w:lang w:eastAsia="zh-CN"/>
+              </w:rPr>
+              <w:t>Part1(</w:t>
+            </w:r>
+            <w:proofErr w:type="spellStart"/>
+            <w:r>
+              <w:rPr>
+                <w:lang w:eastAsia="zh-CN"/>
+              </w:rPr>
+              <w:t>b,c</w:t>
+            </w:r>
+            <w:proofErr w:type="spellEnd"/>
+            <w:r>
+              <w:rPr>
+                <w:lang w:eastAsia="zh-CN"/>
+              </w:rPr>
+              <w:t>)</w:t>
+            </w:r>
+            <w:r>
+              <w:rPr>
+                <w:lang w:eastAsia="zh-CN"/>
+              </w:rPr>
+              <w:t>基本实现</w:t>
+            </w:r>
           </w:p>
         </w:tc>
         <w:tc>
           <w:tcPr>
             <w:tcW w:w="1356" w:type="dxa"/>
-            <w:shd w:val="clear" w:color="auto" w:fill="auto"/>
-          </w:tcPr>
-          <w:p>
-            <w:pPr>
-              <w:rPr>
-                <w:lang w:eastAsia="zh-CN"/>
-              </w:rPr>
-            </w:pPr>
+            <w:shd w:val="clear" w:color="auto" w:fill="FFFF00"/>
+          </w:tcPr>
+          <w:p>
+            <w:pPr>
+              <w:rPr>
+                <w:rFonts w:hint="eastAsia"/>
+                <w:lang w:eastAsia="zh-CN"/>
+              </w:rPr>
+            </w:pPr>
+            <w:r>
+              <w:rPr>
+                <w:lang w:eastAsia="zh-CN"/>
+              </w:rPr>
+              <w:t>3</w:t>
+            </w:r>
+            <w:r>
+              <w:rPr>
+                <w:rFonts w:hint="eastAsia"/>
+                <w:lang w:eastAsia="zh-CN"/>
+              </w:rPr>
+              <w:t>月</w:t>
+            </w:r>
+            <w:r>
+              <w:rPr>
+                <w:lang w:eastAsia="zh-CN"/>
+              </w:rPr>
+              <w:t>6</w:t>
+            </w:r>
+            <w:r>
+              <w:rPr>
+                <w:rFonts w:hint="eastAsia"/>
+                <w:lang w:eastAsia="zh-CN"/>
+              </w:rPr>
+              <w:t>日</w:t>
+            </w:r>
           </w:p>
         </w:tc>
         <w:tc>
           <w:tcPr>
             <w:tcW w:w="1404" w:type="dxa"/>
-            <w:shd w:val="clear" w:color="auto" w:fill="auto"/>
-          </w:tcPr>
-          <w:p>
-            <w:pPr>
-              <w:rPr>
-                <w:lang w:eastAsia="zh-CN"/>
-              </w:rPr>
-            </w:pPr>
+            <w:shd w:val="clear" w:color="auto" w:fill="FFFF00"/>
+          </w:tcPr>
+          <w:p>
+            <w:pPr>
+              <w:rPr>
+                <w:lang w:eastAsia="zh-CN"/>
+              </w:rPr>
+            </w:pPr>
+            <w:r>
+              <w:rPr>
+                <w:lang w:eastAsia="zh-CN"/>
+              </w:rPr>
+              <w:t>全体</w:t>
+            </w:r>
           </w:p>
         </w:tc>
         <w:tc>
           <w:tcPr>
             <w:tcW w:w="1344" w:type="dxa"/>
-            <w:shd w:val="clear" w:color="auto" w:fill="auto"/>
-          </w:tcPr>
-          <w:p>
-            <w:pPr>
-              <w:rPr>
-                <w:lang w:eastAsia="zh-CN"/>
-              </w:rPr>
-            </w:pPr>
+            <w:shd w:val="clear" w:color="auto" w:fill="FFFF00"/>
+          </w:tcPr>
+          <w:p>
+            <w:pPr>
+              <w:rPr>
+                <w:lang w:eastAsia="zh-CN"/>
+              </w:rPr>
+            </w:pPr>
+            <w:r>
+              <w:rPr>
+                <w:lang w:eastAsia="zh-CN"/>
+              </w:rPr>
+              <w:t>全体</w:t>
+            </w:r>
           </w:p>
         </w:tc>
         <w:tc>
           <w:tcPr>
             <w:tcW w:w="3516" w:type="dxa"/>
-            <w:shd w:val="clear" w:color="auto" w:fill="auto"/>
-          </w:tcPr>
-          <w:p>
-            <w:pPr>
-              <w:rPr>
-                <w:lang w:eastAsia="zh-CN"/>
-              </w:rPr>
-            </w:pPr>
+            <w:shd w:val="clear" w:color="auto" w:fill="FFFF00"/>
+          </w:tcPr>
+          <w:p>
+            <w:pPr>
+              <w:rPr>
+                <w:lang w:eastAsia="zh-CN"/>
+              </w:rPr>
+            </w:pPr>
+            <w:r>
+              <w:rPr>
+                <w:lang w:eastAsia="zh-CN"/>
+              </w:rPr>
+              <w:t>待</w:t>
+            </w:r>
+            <w:r>
+              <w:rPr>
+                <w:lang w:eastAsia="zh-CN"/>
+              </w:rPr>
+              <w:t>完成</w:t>
+            </w:r>
+          </w:p>
+        </w:tc>
+      </w:tr>
+      <w:tr>
+        <w:trPr>
+          <w:trHeight w:val="698"/>
+        </w:trPr>
+        <w:tc>
+          <w:tcPr>
+            <w:tcW w:w="2880" w:type="dxa"/>
+            <w:shd w:val="clear" w:color="auto" w:fill="FFFF00"/>
+          </w:tcPr>
+          <w:p>
+            <w:pPr>
+              <w:rPr>
+                <w:rFonts w:hint="eastAsia"/>
+                <w:lang w:val="en-CA" w:eastAsia="zh-CN"/>
+              </w:rPr>
+            </w:pPr>
+            <w:r>
+              <w:rPr>
+                <w:lang w:eastAsia="zh-CN"/>
+              </w:rPr>
+              <w:t>Part1</w:t>
+            </w:r>
+            <w:r>
+              <w:rPr>
+                <w:lang w:val="en-CA" w:eastAsia="zh-CN"/>
+              </w:rPr>
+              <w:t>(d)</w:t>
+            </w:r>
+            <w:r>
+              <w:rPr>
+                <w:lang w:val="en-CA" w:eastAsia="zh-CN"/>
+              </w:rPr>
+              <w:t>其他两种优化方法</w:t>
+            </w:r>
+          </w:p>
+        </w:tc>
+        <w:tc>
+          <w:tcPr>
+            <w:tcW w:w="1356" w:type="dxa"/>
+            <w:shd w:val="clear" w:color="auto" w:fill="FFFF00"/>
+          </w:tcPr>
+          <w:p>
+            <w:pPr>
+              <w:rPr>
+                <w:rFonts w:hint="eastAsia"/>
+                <w:lang w:eastAsia="zh-CN"/>
+              </w:rPr>
+            </w:pPr>
+            <w:r>
+              <w:rPr>
+                <w:lang w:eastAsia="zh-CN"/>
+              </w:rPr>
+              <w:t>3</w:t>
+            </w:r>
+            <w:r>
+              <w:rPr>
+                <w:rFonts w:hint="eastAsia"/>
+                <w:lang w:eastAsia="zh-CN"/>
+              </w:rPr>
+              <w:t>月</w:t>
+            </w:r>
+            <w:r>
+              <w:rPr>
+                <w:lang w:eastAsia="zh-CN"/>
+              </w:rPr>
+              <w:t>15</w:t>
+            </w:r>
+            <w:r>
+              <w:rPr>
+                <w:rFonts w:hint="eastAsia"/>
+                <w:lang w:eastAsia="zh-CN"/>
+              </w:rPr>
+              <w:t>日</w:t>
+            </w:r>
+          </w:p>
+        </w:tc>
+        <w:tc>
+          <w:tcPr>
+            <w:tcW w:w="1404" w:type="dxa"/>
+            <w:shd w:val="clear" w:color="auto" w:fill="FFFF00"/>
+          </w:tcPr>
+          <w:p>
+            <w:pPr>
+              <w:rPr>
+                <w:rFonts w:hint="eastAsia"/>
+                <w:lang w:eastAsia="zh-CN"/>
+              </w:rPr>
+            </w:pPr>
+            <w:r>
+              <w:rPr>
+                <w:lang w:eastAsia="zh-CN"/>
+              </w:rPr>
+              <w:t>全体</w:t>
+            </w:r>
+          </w:p>
+        </w:tc>
+        <w:tc>
+          <w:tcPr>
+            <w:tcW w:w="1344" w:type="dxa"/>
+            <w:shd w:val="clear" w:color="auto" w:fill="FFFF00"/>
+          </w:tcPr>
+          <w:p>
+            <w:pPr>
+              <w:rPr>
+                <w:rFonts w:hint="eastAsia"/>
+                <w:lang w:eastAsia="zh-CN"/>
+              </w:rPr>
+            </w:pPr>
+            <w:r>
+              <w:rPr>
+                <w:lang w:eastAsia="zh-CN"/>
+              </w:rPr>
+              <w:t>全体</w:t>
+            </w:r>
+          </w:p>
+        </w:tc>
+        <w:tc>
+          <w:tcPr>
+            <w:tcW w:w="3516" w:type="dxa"/>
+            <w:shd w:val="clear" w:color="auto" w:fill="FFFF00"/>
+          </w:tcPr>
+          <w:p>
+            <w:pPr>
+              <w:rPr>
+                <w:rFonts w:hint="eastAsia"/>
+                <w:lang w:eastAsia="zh-CN"/>
+              </w:rPr>
+            </w:pPr>
+            <w:r>
+              <w:rPr>
+                <w:lang w:eastAsia="zh-CN"/>
+              </w:rPr>
+              <w:t>待完成</w:t>
+            </w:r>
+          </w:p>
+        </w:tc>
+      </w:tr>
+      <w:tr>
+        <w:trPr>
+          <w:trHeight w:val="698"/>
+        </w:trPr>
+        <w:tc>
+          <w:tcPr>
+            <w:tcW w:w="2880" w:type="dxa"/>
+            <w:shd w:val="clear" w:color="auto" w:fill="FFFF00"/>
+          </w:tcPr>
+          <w:p>
+            <w:pPr>
+              <w:rPr>
+                <w:lang w:eastAsia="zh-CN"/>
+              </w:rPr>
+            </w:pPr>
+            <w:r>
+              <w:rPr>
+                <w:lang w:eastAsia="zh-CN"/>
+              </w:rPr>
+              <w:t>Part2</w:t>
+            </w:r>
+          </w:p>
+        </w:tc>
+        <w:tc>
+          <w:tcPr>
+            <w:tcW w:w="1356" w:type="dxa"/>
+            <w:shd w:val="clear" w:color="auto" w:fill="FFFF00"/>
+          </w:tcPr>
+          <w:p>
+            <w:pPr>
+              <w:rPr>
+                <w:lang w:eastAsia="zh-CN"/>
+              </w:rPr>
+            </w:pPr>
+            <w:r>
+              <w:rPr>
+                <w:lang w:eastAsia="zh-CN"/>
+              </w:rPr>
+              <w:t>3</w:t>
+            </w:r>
+            <w:r>
+              <w:rPr>
+                <w:rFonts w:hint="eastAsia"/>
+                <w:lang w:eastAsia="zh-CN"/>
+              </w:rPr>
+              <w:t>月</w:t>
+            </w:r>
+            <w:r>
+              <w:rPr>
+                <w:lang w:eastAsia="zh-CN"/>
+              </w:rPr>
+              <w:t>31</w:t>
+            </w:r>
+          </w:p>
+        </w:tc>
+        <w:tc>
+          <w:tcPr>
+            <w:tcW w:w="1404" w:type="dxa"/>
+            <w:shd w:val="clear" w:color="auto" w:fill="FFFF00"/>
+          </w:tcPr>
+          <w:p>
+            <w:pPr>
+              <w:rPr>
+                <w:rFonts w:hint="eastAsia"/>
+                <w:lang w:eastAsia="zh-CN"/>
+              </w:rPr>
+            </w:pPr>
+            <w:r>
+              <w:rPr>
+                <w:lang w:eastAsia="zh-CN"/>
+              </w:rPr>
+              <w:t>全体</w:t>
+            </w:r>
+          </w:p>
+        </w:tc>
+        <w:tc>
+          <w:tcPr>
+            <w:tcW w:w="1344" w:type="dxa"/>
+            <w:shd w:val="clear" w:color="auto" w:fill="FFFF00"/>
+          </w:tcPr>
+          <w:p>
+            <w:pPr>
+              <w:rPr>
+                <w:rFonts w:hint="eastAsia"/>
+                <w:lang w:eastAsia="zh-CN"/>
+              </w:rPr>
+            </w:pPr>
+            <w:r>
+              <w:rPr>
+                <w:lang w:eastAsia="zh-CN"/>
+              </w:rPr>
+              <w:t>全体</w:t>
+            </w:r>
+          </w:p>
+        </w:tc>
+        <w:tc>
+          <w:tcPr>
+            <w:tcW w:w="3516" w:type="dxa"/>
+            <w:shd w:val="clear" w:color="auto" w:fill="FFFF00"/>
+          </w:tcPr>
+          <w:p>
+            <w:pPr>
+              <w:rPr>
+                <w:rFonts w:hint="eastAsia"/>
+                <w:lang w:eastAsia="zh-CN"/>
+              </w:rPr>
+            </w:pPr>
+            <w:r>
+              <w:rPr>
+                <w:lang w:eastAsia="zh-CN"/>
+              </w:rPr>
+              <w:t>待完成</w:t>
+            </w:r>
+            <w:bookmarkStart w:id="0" w:name="_GoBack"/>
+            <w:bookmarkEnd w:id="0"/>
           </w:p>
         </w:tc>
       </w:tr>

--- a/Project_progress/Project_progress.docx
+++ b/Project_progress/Project_progress.docx
@@ -76,7 +76,7 @@
     <w:tbl>
       <w:tblPr>
         <w:tblStyle w:val="TableGrid"/>
-        <w:tblW w:w="10500" w:type="dxa"/>
+        <w:tblW w:w="10560" w:type="dxa"/>
         <w:tblInd w:w="-725" w:type="dxa"/>
         <w:shd w:val="clear" w:color="auto" w:fill="FF0000"/>
         <w:tblLook w:val="04A0" w:firstRow="1" w:lastRow="0" w:firstColumn="1" w:lastColumn="0" w:noHBand="0" w:noVBand="1"/>
@@ -86,7 +86,7 @@
         <w:gridCol w:w="1356"/>
         <w:gridCol w:w="1404"/>
         <w:gridCol w:w="1344"/>
-        <w:gridCol w:w="3516"/>
+        <w:gridCol w:w="3576"/>
       </w:tblGrid>
       <w:tr>
         <w:trPr>
@@ -183,7 +183,7 @@
         </w:tc>
         <w:tc>
           <w:tcPr>
-            <w:tcW w:w="3516" w:type="dxa"/>
+            <w:tcW w:w="3576" w:type="dxa"/>
             <w:shd w:val="clear" w:color="auto" w:fill="auto"/>
           </w:tcPr>
           <w:p>
@@ -399,7 +399,7 @@
         </w:tc>
         <w:tc>
           <w:tcPr>
-            <w:tcW w:w="3516" w:type="dxa"/>
+            <w:tcW w:w="3576" w:type="dxa"/>
             <w:shd w:val="clear" w:color="auto" w:fill="AEAAAA" w:themeFill="background2" w:themeFillShade="BF"/>
           </w:tcPr>
           <w:p>
@@ -525,7 +525,7 @@
         </w:tc>
         <w:tc>
           <w:tcPr>
-            <w:tcW w:w="3516" w:type="dxa"/>
+            <w:tcW w:w="3576" w:type="dxa"/>
             <w:shd w:val="clear" w:color="auto" w:fill="FF0000"/>
           </w:tcPr>
           <w:p>
@@ -562,7 +562,6 @@
           <w:p>
             <w:pPr>
               <w:rPr>
-                <w:rFonts w:hint="eastAsia"/>
                 <w:lang w:eastAsia="zh-CN"/>
               </w:rPr>
             </w:pPr>
@@ -602,7 +601,6 @@
           <w:p>
             <w:pPr>
               <w:rPr>
-                <w:rFonts w:hint="eastAsia"/>
                 <w:lang w:eastAsia="zh-CN"/>
               </w:rPr>
             </w:pPr>
@@ -623,7 +621,7 @@
               <w:rPr>
                 <w:lang w:eastAsia="zh-CN"/>
               </w:rPr>
-              <w:t>6</w:t>
+              <w:t>4</w:t>
             </w:r>
             <w:r>
               <w:rPr>
@@ -642,6 +640,40 @@
           <w:p>
             <w:pPr>
               <w:rPr>
+                <w:rFonts w:hint="eastAsia"/>
+                <w:lang w:eastAsia="zh-CN"/>
+              </w:rPr>
+            </w:pPr>
+            <w:r>
+              <w:rPr>
+                <w:rFonts w:hint="eastAsia"/>
+                <w:lang w:eastAsia="zh-CN"/>
+              </w:rPr>
+              <w:t>江海</w:t>
+            </w:r>
+            <w:r>
+              <w:rPr>
+                <w:lang w:eastAsia="zh-CN"/>
+              </w:rPr>
+              <w:t xml:space="preserve"> </w:t>
+            </w:r>
+            <w:r>
+              <w:rPr>
+                <w:rFonts w:hint="eastAsia"/>
+                <w:lang w:eastAsia="zh-CN"/>
+              </w:rPr>
+              <w:t>张溪跃</w:t>
+            </w:r>
+          </w:p>
+        </w:tc>
+        <w:tc>
+          <w:tcPr>
+            <w:tcW w:w="1344" w:type="dxa"/>
+            <w:shd w:val="clear" w:color="auto" w:fill="FFFF00"/>
+          </w:tcPr>
+          <w:p>
+            <w:pPr>
+              <w:rPr>
                 <w:lang w:eastAsia="zh-CN"/>
               </w:rPr>
             </w:pPr>
@@ -655,45 +687,20 @@
         </w:tc>
         <w:tc>
           <w:tcPr>
-            <w:tcW w:w="1344" w:type="dxa"/>
-            <w:shd w:val="clear" w:color="auto" w:fill="FFFF00"/>
-          </w:tcPr>
-          <w:p>
-            <w:pPr>
-              <w:rPr>
-                <w:lang w:eastAsia="zh-CN"/>
-              </w:rPr>
-            </w:pPr>
-            <w:r>
-              <w:rPr>
-                <w:lang w:eastAsia="zh-CN"/>
-              </w:rPr>
-              <w:t>全体</w:t>
-            </w:r>
-          </w:p>
-        </w:tc>
-        <w:tc>
-          <w:tcPr>
-            <w:tcW w:w="3516" w:type="dxa"/>
-            <w:shd w:val="clear" w:color="auto" w:fill="FFFF00"/>
-          </w:tcPr>
-          <w:p>
-            <w:pPr>
-              <w:rPr>
-                <w:lang w:eastAsia="zh-CN"/>
-              </w:rPr>
-            </w:pPr>
-            <w:r>
-              <w:rPr>
-                <w:lang w:eastAsia="zh-CN"/>
-              </w:rPr>
-              <w:t>待</w:t>
-            </w:r>
-            <w:r>
-              <w:rPr>
-                <w:lang w:eastAsia="zh-CN"/>
-              </w:rPr>
-              <w:t>完成</w:t>
+            <w:tcW w:w="3576" w:type="dxa"/>
+            <w:shd w:val="clear" w:color="auto" w:fill="FFFF00"/>
+          </w:tcPr>
+          <w:p>
+            <w:pPr>
+              <w:rPr>
+                <w:lang w:eastAsia="zh-CN"/>
+              </w:rPr>
+            </w:pPr>
+            <w:r>
+              <w:rPr>
+                <w:lang w:eastAsia="zh-CN"/>
+              </w:rPr>
+              <w:t>待完成</w:t>
             </w:r>
           </w:p>
         </w:tc>
@@ -711,26 +718,21 @@
             <w:pPr>
               <w:rPr>
                 <w:rFonts w:hint="eastAsia"/>
-                <w:lang w:val="en-CA" w:eastAsia="zh-CN"/>
-              </w:rPr>
-            </w:pPr>
-            <w:r>
-              <w:rPr>
-                <w:lang w:eastAsia="zh-CN"/>
-              </w:rPr>
-              <w:t>Part1</w:t>
-            </w:r>
-            <w:r>
-              <w:rPr>
-                <w:lang w:val="en-CA" w:eastAsia="zh-CN"/>
-              </w:rPr>
-              <w:t>(d)</w:t>
-            </w:r>
-            <w:r>
-              <w:rPr>
-                <w:lang w:val="en-CA" w:eastAsia="zh-CN"/>
-              </w:rPr>
-              <w:t>其他两种优化方法</w:t>
+                <w:lang w:eastAsia="zh-CN"/>
+              </w:rPr>
+            </w:pPr>
+            <w:r>
+              <w:rPr>
+                <w:lang w:eastAsia="zh-CN"/>
+              </w:rPr>
+              <w:t>Part2(a)</w:t>
+            </w:r>
+            <w:r>
+              <w:rPr>
+                <w:rFonts w:hint="eastAsia"/>
+                <w:lang w:eastAsia="zh-CN"/>
+              </w:rPr>
+              <w:t>基本掌握</w:t>
             </w:r>
           </w:p>
         </w:tc>
@@ -763,7 +765,7 @@
               <w:rPr>
                 <w:lang w:eastAsia="zh-CN"/>
               </w:rPr>
-              <w:t>15</w:t>
+              <w:t>6</w:t>
             </w:r>
             <w:r>
               <w:rPr>
@@ -790,33 +792,33 @@
               <w:rPr>
                 <w:lang w:eastAsia="zh-CN"/>
               </w:rPr>
+              <w:t>刘畅</w:t>
+            </w:r>
+          </w:p>
+        </w:tc>
+        <w:tc>
+          <w:tcPr>
+            <w:tcW w:w="1344" w:type="dxa"/>
+            <w:shd w:val="clear" w:color="auto" w:fill="FFFF00"/>
+          </w:tcPr>
+          <w:p>
+            <w:pPr>
+              <w:rPr>
+                <w:rFonts w:hint="eastAsia"/>
+                <w:lang w:eastAsia="zh-CN"/>
+              </w:rPr>
+            </w:pPr>
+            <w:r>
+              <w:rPr>
+                <w:lang w:eastAsia="zh-CN"/>
+              </w:rPr>
               <w:t>全体</w:t>
             </w:r>
           </w:p>
         </w:tc>
         <w:tc>
           <w:tcPr>
-            <w:tcW w:w="1344" w:type="dxa"/>
-            <w:shd w:val="clear" w:color="auto" w:fill="FFFF00"/>
-          </w:tcPr>
-          <w:p>
-            <w:pPr>
-              <w:rPr>
-                <w:rFonts w:hint="eastAsia"/>
-                <w:lang w:eastAsia="zh-CN"/>
-              </w:rPr>
-            </w:pPr>
-            <w:r>
-              <w:rPr>
-                <w:lang w:eastAsia="zh-CN"/>
-              </w:rPr>
-              <w:t>全体</w:t>
-            </w:r>
-          </w:p>
-        </w:tc>
-        <w:tc>
-          <w:tcPr>
-            <w:tcW w:w="3516" w:type="dxa"/>
+            <w:tcW w:w="3576" w:type="dxa"/>
             <w:shd w:val="clear" w:color="auto" w:fill="FFFF00"/>
           </w:tcPr>
           <w:p>
@@ -832,6 +834,8 @@
               </w:rPr>
               <w:t>待完成</w:t>
             </w:r>
+            <w:bookmarkStart w:id="0" w:name="_GoBack"/>
+            <w:bookmarkEnd w:id="0"/>
           </w:p>
         </w:tc>
       </w:tr>
@@ -847,6 +851,138 @@
           <w:p>
             <w:pPr>
               <w:rPr>
+                <w:lang w:val="en-CA" w:eastAsia="zh-CN"/>
+              </w:rPr>
+            </w:pPr>
+            <w:r>
+              <w:rPr>
+                <w:lang w:eastAsia="zh-CN"/>
+              </w:rPr>
+              <w:t>Part1</w:t>
+            </w:r>
+            <w:r>
+              <w:rPr>
+                <w:lang w:val="en-CA" w:eastAsia="zh-CN"/>
+              </w:rPr>
+              <w:t>(d)</w:t>
+            </w:r>
+            <w:r>
+              <w:rPr>
+                <w:lang w:val="en-CA" w:eastAsia="zh-CN"/>
+              </w:rPr>
+              <w:t>其他两种优化方法</w:t>
+            </w:r>
+          </w:p>
+        </w:tc>
+        <w:tc>
+          <w:tcPr>
+            <w:tcW w:w="1356" w:type="dxa"/>
+            <w:shd w:val="clear" w:color="auto" w:fill="FFFF00"/>
+          </w:tcPr>
+          <w:p>
+            <w:pPr>
+              <w:rPr>
+                <w:lang w:eastAsia="zh-CN"/>
+              </w:rPr>
+            </w:pPr>
+            <w:r>
+              <w:rPr>
+                <w:lang w:eastAsia="zh-CN"/>
+              </w:rPr>
+              <w:t>3</w:t>
+            </w:r>
+            <w:r>
+              <w:rPr>
+                <w:rFonts w:hint="eastAsia"/>
+                <w:lang w:eastAsia="zh-CN"/>
+              </w:rPr>
+              <w:t>月</w:t>
+            </w:r>
+            <w:r>
+              <w:rPr>
+                <w:lang w:eastAsia="zh-CN"/>
+              </w:rPr>
+              <w:t>15</w:t>
+            </w:r>
+            <w:r>
+              <w:rPr>
+                <w:rFonts w:hint="eastAsia"/>
+                <w:lang w:eastAsia="zh-CN"/>
+              </w:rPr>
+              <w:t>日</w:t>
+            </w:r>
+          </w:p>
+        </w:tc>
+        <w:tc>
+          <w:tcPr>
+            <w:tcW w:w="1404" w:type="dxa"/>
+            <w:shd w:val="clear" w:color="auto" w:fill="FFFF00"/>
+          </w:tcPr>
+          <w:p>
+            <w:pPr>
+              <w:rPr>
+                <w:lang w:eastAsia="zh-CN"/>
+              </w:rPr>
+            </w:pPr>
+            <w:r>
+              <w:rPr>
+                <w:lang w:eastAsia="zh-CN"/>
+              </w:rPr>
+              <w:t>全体</w:t>
+            </w:r>
+          </w:p>
+        </w:tc>
+        <w:tc>
+          <w:tcPr>
+            <w:tcW w:w="1344" w:type="dxa"/>
+            <w:shd w:val="clear" w:color="auto" w:fill="FFFF00"/>
+          </w:tcPr>
+          <w:p>
+            <w:pPr>
+              <w:rPr>
+                <w:lang w:eastAsia="zh-CN"/>
+              </w:rPr>
+            </w:pPr>
+            <w:r>
+              <w:rPr>
+                <w:lang w:eastAsia="zh-CN"/>
+              </w:rPr>
+              <w:t>全体</w:t>
+            </w:r>
+          </w:p>
+        </w:tc>
+        <w:tc>
+          <w:tcPr>
+            <w:tcW w:w="3576" w:type="dxa"/>
+            <w:shd w:val="clear" w:color="auto" w:fill="FFFF00"/>
+          </w:tcPr>
+          <w:p>
+            <w:pPr>
+              <w:rPr>
+                <w:lang w:eastAsia="zh-CN"/>
+              </w:rPr>
+            </w:pPr>
+            <w:r>
+              <w:rPr>
+                <w:lang w:eastAsia="zh-CN"/>
+              </w:rPr>
+              <w:t>待完成</w:t>
+            </w:r>
+          </w:p>
+        </w:tc>
+      </w:tr>
+      <w:tr>
+        <w:trPr>
+          <w:trHeight w:val="698"/>
+        </w:trPr>
+        <w:tc>
+          <w:tcPr>
+            <w:tcW w:w="2880" w:type="dxa"/>
+            <w:shd w:val="clear" w:color="auto" w:fill="FFFF00"/>
+          </w:tcPr>
+          <w:p>
+            <w:pPr>
+              <w:rPr>
                 <w:lang w:eastAsia="zh-CN"/>
               </w:rPr>
             </w:pPr>
@@ -898,7 +1034,6 @@
           <w:p>
             <w:pPr>
               <w:rPr>
-                <w:rFonts w:hint="eastAsia"/>
                 <w:lang w:eastAsia="zh-CN"/>
               </w:rPr>
             </w:pPr>
@@ -918,7 +1053,6 @@
           <w:p>
             <w:pPr>
               <w:rPr>
-                <w:rFonts w:hint="eastAsia"/>
                 <w:lang w:eastAsia="zh-CN"/>
               </w:rPr>
             </w:pPr>
@@ -932,13 +1066,12 @@
         </w:tc>
         <w:tc>
           <w:tcPr>
-            <w:tcW w:w="3516" w:type="dxa"/>
-            <w:shd w:val="clear" w:color="auto" w:fill="FFFF00"/>
-          </w:tcPr>
-          <w:p>
-            <w:pPr>
-              <w:rPr>
-                <w:rFonts w:hint="eastAsia"/>
+            <w:tcW w:w="3576" w:type="dxa"/>
+            <w:shd w:val="clear" w:color="auto" w:fill="FFFF00"/>
+          </w:tcPr>
+          <w:p>
+            <w:pPr>
+              <w:rPr>
                 <w:lang w:eastAsia="zh-CN"/>
               </w:rPr>
             </w:pPr>
@@ -948,8 +1081,6 @@
               </w:rPr>
               <w:t>待完成</w:t>
             </w:r>
-            <w:bookmarkStart w:id="0" w:name="_GoBack"/>
-            <w:bookmarkEnd w:id="0"/>
           </w:p>
         </w:tc>
       </w:tr>

--- a/Project_progress/Project_progress.docx
+++ b/Project_progress/Project_progress.docx
@@ -431,7 +431,7 @@
         <w:tc>
           <w:tcPr>
             <w:tcW w:w="2880" w:type="dxa"/>
-            <w:shd w:val="clear" w:color="auto" w:fill="FF0000"/>
+            <w:shd w:val="clear" w:color="auto" w:fill="AEAAAA" w:themeFill="background2" w:themeFillShade="BF"/>
           </w:tcPr>
           <w:p>
             <w:pPr>
@@ -456,7 +456,7 @@
         <w:tc>
           <w:tcPr>
             <w:tcW w:w="1356" w:type="dxa"/>
-            <w:shd w:val="clear" w:color="auto" w:fill="FF0000"/>
+            <w:shd w:val="clear" w:color="auto" w:fill="AEAAAA" w:themeFill="background2" w:themeFillShade="BF"/>
           </w:tcPr>
           <w:p>
             <w:pPr>
@@ -488,7 +488,7 @@
         <w:tc>
           <w:tcPr>
             <w:tcW w:w="1404" w:type="dxa"/>
-            <w:shd w:val="clear" w:color="auto" w:fill="FF0000"/>
+            <w:shd w:val="clear" w:color="auto" w:fill="AEAAAA" w:themeFill="background2" w:themeFillShade="BF"/>
           </w:tcPr>
           <w:p>
             <w:pPr>
@@ -507,7 +507,7 @@
         <w:tc>
           <w:tcPr>
             <w:tcW w:w="1344" w:type="dxa"/>
-            <w:shd w:val="clear" w:color="auto" w:fill="FF0000"/>
+            <w:shd w:val="clear" w:color="auto" w:fill="AEAAAA" w:themeFill="background2" w:themeFillShade="BF"/>
           </w:tcPr>
           <w:p>
             <w:pPr>
@@ -526,20 +526,20 @@
         <w:tc>
           <w:tcPr>
             <w:tcW w:w="3576" w:type="dxa"/>
-            <w:shd w:val="clear" w:color="auto" w:fill="FF0000"/>
-          </w:tcPr>
-          <w:p>
-            <w:pPr>
-              <w:rPr>
-                <w:lang w:eastAsia="zh-CN"/>
-              </w:rPr>
-            </w:pPr>
-            <w:r>
-              <w:rPr>
-                <w:rFonts w:hint="eastAsia"/>
-                <w:lang w:eastAsia="zh-CN"/>
-              </w:rPr>
-              <w:t>亟待</w:t>
+            <w:shd w:val="clear" w:color="auto" w:fill="AEAAAA" w:themeFill="background2" w:themeFillShade="BF"/>
+          </w:tcPr>
+          <w:p>
+            <w:pPr>
+              <w:rPr>
+                <w:lang w:eastAsia="zh-CN"/>
+              </w:rPr>
+            </w:pPr>
+            <w:r>
+              <w:rPr>
+                <w:rFonts w:hint="eastAsia"/>
+                <w:lang w:eastAsia="zh-CN"/>
+              </w:rPr>
+              <w:t>已经</w:t>
             </w:r>
             <w:r>
               <w:rPr>
@@ -557,28 +557,20 @@
         <w:tc>
           <w:tcPr>
             <w:tcW w:w="2880" w:type="dxa"/>
-            <w:shd w:val="clear" w:color="auto" w:fill="FFFF00"/>
-          </w:tcPr>
-          <w:p>
-            <w:pPr>
-              <w:rPr>
-                <w:lang w:eastAsia="zh-CN"/>
-              </w:rPr>
-            </w:pPr>
-            <w:r>
-              <w:rPr>
-                <w:lang w:eastAsia="zh-CN"/>
-              </w:rPr>
-              <w:t>Part1(</w:t>
-            </w:r>
-            <w:proofErr w:type="spellStart"/>
-            <w:r>
-              <w:rPr>
-                <w:lang w:eastAsia="zh-CN"/>
-              </w:rPr>
-              <w:t>b,c</w:t>
-            </w:r>
-            <w:proofErr w:type="spellEnd"/>
+            <w:shd w:val="clear" w:color="auto" w:fill="AEAAAA" w:themeFill="background2" w:themeFillShade="BF"/>
+          </w:tcPr>
+          <w:p>
+            <w:pPr>
+              <w:rPr>
+                <w:lang w:eastAsia="zh-CN"/>
+              </w:rPr>
+            </w:pPr>
+            <w:r>
+              <w:rPr>
+                <w:lang w:eastAsia="zh-CN"/>
+              </w:rPr>
+              <w:t>Part1(c</w:t>
+            </w:r>
             <w:r>
               <w:rPr>
                 <w:lang w:eastAsia="zh-CN"/>
@@ -596,7 +588,7 @@
         <w:tc>
           <w:tcPr>
             <w:tcW w:w="1356" w:type="dxa"/>
-            <w:shd w:val="clear" w:color="auto" w:fill="FFFF00"/>
+            <w:shd w:val="clear" w:color="auto" w:fill="AEAAAA" w:themeFill="background2" w:themeFillShade="BF"/>
           </w:tcPr>
           <w:p>
             <w:pPr>
@@ -635,22 +627,14 @@
         <w:tc>
           <w:tcPr>
             <w:tcW w:w="1404" w:type="dxa"/>
-            <w:shd w:val="clear" w:color="auto" w:fill="FFFF00"/>
-          </w:tcPr>
-          <w:p>
-            <w:pPr>
-              <w:rPr>
-                <w:rFonts w:hint="eastAsia"/>
-                <w:lang w:eastAsia="zh-CN"/>
-              </w:rPr>
-            </w:pPr>
-            <w:r>
-              <w:rPr>
-                <w:rFonts w:hint="eastAsia"/>
-                <w:lang w:eastAsia="zh-CN"/>
-              </w:rPr>
-              <w:t>江海</w:t>
-            </w:r>
+            <w:shd w:val="clear" w:color="auto" w:fill="AEAAAA" w:themeFill="background2" w:themeFillShade="BF"/>
+          </w:tcPr>
+          <w:p>
+            <w:pPr>
+              <w:rPr>
+                <w:lang w:eastAsia="zh-CN"/>
+              </w:rPr>
+            </w:pPr>
             <w:r>
               <w:rPr>
                 <w:lang w:eastAsia="zh-CN"/>
@@ -669,7 +653,7 @@
         <w:tc>
           <w:tcPr>
             <w:tcW w:w="1344" w:type="dxa"/>
-            <w:shd w:val="clear" w:color="auto" w:fill="FFFF00"/>
+            <w:shd w:val="clear" w:color="auto" w:fill="AEAAAA" w:themeFill="background2" w:themeFillShade="BF"/>
           </w:tcPr>
           <w:p>
             <w:pPr>
@@ -688,19 +672,26 @@
         <w:tc>
           <w:tcPr>
             <w:tcW w:w="3576" w:type="dxa"/>
-            <w:shd w:val="clear" w:color="auto" w:fill="FFFF00"/>
-          </w:tcPr>
-          <w:p>
-            <w:pPr>
-              <w:rPr>
-                <w:lang w:eastAsia="zh-CN"/>
-              </w:rPr>
-            </w:pPr>
-            <w:r>
-              <w:rPr>
-                <w:lang w:eastAsia="zh-CN"/>
-              </w:rPr>
-              <w:t>待完成</w:t>
+            <w:shd w:val="clear" w:color="auto" w:fill="AEAAAA" w:themeFill="background2" w:themeFillShade="BF"/>
+          </w:tcPr>
+          <w:p>
+            <w:pPr>
+              <w:rPr>
+                <w:lang w:eastAsia="zh-CN"/>
+              </w:rPr>
+            </w:pPr>
+            <w:r>
+              <w:rPr>
+                <w:rFonts w:hint="eastAsia"/>
+                <w:lang w:eastAsia="zh-CN"/>
+              </w:rPr>
+              <w:t>已经</w:t>
+            </w:r>
+            <w:r>
+              <w:rPr>
+                <w:lang w:eastAsia="zh-CN"/>
+              </w:rPr>
+              <w:t>完成</w:t>
             </w:r>
           </w:p>
         </w:tc>
@@ -712,12 +703,11 @@
         <w:tc>
           <w:tcPr>
             <w:tcW w:w="2880" w:type="dxa"/>
-            <w:shd w:val="clear" w:color="auto" w:fill="FFFF00"/>
-          </w:tcPr>
-          <w:p>
-            <w:pPr>
-              <w:rPr>
-                <w:rFonts w:hint="eastAsia"/>
+            <w:shd w:val="clear" w:color="auto" w:fill="AEAAAA" w:themeFill="background2" w:themeFillShade="BF"/>
+          </w:tcPr>
+          <w:p>
+            <w:pPr>
+              <w:rPr>
                 <w:lang w:eastAsia="zh-CN"/>
               </w:rPr>
             </w:pPr>
@@ -739,12 +729,11 @@
         <w:tc>
           <w:tcPr>
             <w:tcW w:w="1356" w:type="dxa"/>
-            <w:shd w:val="clear" w:color="auto" w:fill="FFFF00"/>
-          </w:tcPr>
-          <w:p>
-            <w:pPr>
-              <w:rPr>
-                <w:rFonts w:hint="eastAsia"/>
+            <w:shd w:val="clear" w:color="auto" w:fill="AEAAAA" w:themeFill="background2" w:themeFillShade="BF"/>
+          </w:tcPr>
+          <w:p>
+            <w:pPr>
+              <w:rPr>
                 <w:lang w:eastAsia="zh-CN"/>
               </w:rPr>
             </w:pPr>
@@ -779,12 +768,11 @@
         <w:tc>
           <w:tcPr>
             <w:tcW w:w="1404" w:type="dxa"/>
-            <w:shd w:val="clear" w:color="auto" w:fill="FFFF00"/>
-          </w:tcPr>
-          <w:p>
-            <w:pPr>
-              <w:rPr>
-                <w:rFonts w:hint="eastAsia"/>
+            <w:shd w:val="clear" w:color="auto" w:fill="AEAAAA" w:themeFill="background2" w:themeFillShade="BF"/>
+          </w:tcPr>
+          <w:p>
+            <w:pPr>
+              <w:rPr>
                 <w:lang w:eastAsia="zh-CN"/>
               </w:rPr>
             </w:pPr>
@@ -799,12 +787,11 @@
         <w:tc>
           <w:tcPr>
             <w:tcW w:w="1344" w:type="dxa"/>
-            <w:shd w:val="clear" w:color="auto" w:fill="FFFF00"/>
-          </w:tcPr>
-          <w:p>
-            <w:pPr>
-              <w:rPr>
-                <w:rFonts w:hint="eastAsia"/>
+            <w:shd w:val="clear" w:color="auto" w:fill="AEAAAA" w:themeFill="background2" w:themeFillShade="BF"/>
+          </w:tcPr>
+          <w:p>
+            <w:pPr>
+              <w:rPr>
                 <w:lang w:eastAsia="zh-CN"/>
               </w:rPr>
             </w:pPr>
@@ -819,23 +806,28 @@
         <w:tc>
           <w:tcPr>
             <w:tcW w:w="3576" w:type="dxa"/>
-            <w:shd w:val="clear" w:color="auto" w:fill="FFFF00"/>
-          </w:tcPr>
-          <w:p>
-            <w:pPr>
-              <w:rPr>
-                <w:rFonts w:hint="eastAsia"/>
-                <w:lang w:eastAsia="zh-CN"/>
-              </w:rPr>
-            </w:pPr>
-            <w:r>
-              <w:rPr>
-                <w:lang w:eastAsia="zh-CN"/>
-              </w:rPr>
-              <w:t>待完成</w:t>
-            </w:r>
-            <w:bookmarkStart w:id="0" w:name="_GoBack"/>
-            <w:bookmarkEnd w:id="0"/>
+            <w:shd w:val="clear" w:color="auto" w:fill="AEAAAA" w:themeFill="background2" w:themeFillShade="BF"/>
+          </w:tcPr>
+          <w:p>
+            <w:pPr>
+              <w:rPr>
+                <w:rFonts w:hint="eastAsia"/>
+                <w:lang w:eastAsia="zh-CN"/>
+              </w:rPr>
+            </w:pPr>
+            <w:r>
+              <w:rPr>
+                <w:rFonts w:hint="eastAsia"/>
+                <w:lang w:eastAsia="zh-CN"/>
+              </w:rPr>
+              <w:t>已经</w:t>
+            </w:r>
+            <w:r>
+              <w:rPr>
+                <w:lang w:eastAsia="zh-CN"/>
+              </w:rPr>
+              <w:t>完成</w:t>
+            </w:r>
           </w:p>
         </w:tc>
       </w:tr>
@@ -846,38 +838,45 @@
         <w:tc>
           <w:tcPr>
             <w:tcW w:w="2880" w:type="dxa"/>
-            <w:shd w:val="clear" w:color="auto" w:fill="FFFF00"/>
-          </w:tcPr>
-          <w:p>
-            <w:pPr>
-              <w:rPr>
-                <w:lang w:val="en-CA" w:eastAsia="zh-CN"/>
-              </w:rPr>
-            </w:pPr>
-            <w:r>
-              <w:rPr>
-                <w:lang w:eastAsia="zh-CN"/>
-              </w:rPr>
-              <w:t>Part1</w:t>
-            </w:r>
-            <w:r>
-              <w:rPr>
-                <w:lang w:val="en-CA" w:eastAsia="zh-CN"/>
-              </w:rPr>
-              <w:t>(d)</w:t>
-            </w:r>
-            <w:r>
-              <w:rPr>
-                <w:lang w:val="en-CA" w:eastAsia="zh-CN"/>
-              </w:rPr>
-              <w:t>其他两种优化方法</w:t>
+            <w:shd w:val="clear" w:color="auto" w:fill="FF0000"/>
+          </w:tcPr>
+          <w:p>
+            <w:pPr>
+              <w:rPr>
+                <w:lang w:eastAsia="zh-CN"/>
+              </w:rPr>
+            </w:pPr>
+            <w:r>
+              <w:rPr>
+                <w:lang w:eastAsia="zh-CN"/>
+              </w:rPr>
+              <w:t>Part1(</w:t>
+            </w:r>
+            <w:r>
+              <w:rPr>
+                <w:rFonts w:hint="eastAsia"/>
+                <w:lang w:eastAsia="zh-CN"/>
+              </w:rPr>
+              <w:t>b</w:t>
+            </w:r>
+            <w:r>
+              <w:rPr>
+                <w:lang w:eastAsia="zh-CN"/>
+              </w:rPr>
+              <w:t>)</w:t>
+            </w:r>
+            <w:r>
+              <w:rPr>
+                <w:lang w:eastAsia="zh-CN"/>
+              </w:rPr>
+              <w:t>基本实现</w:t>
             </w:r>
           </w:p>
         </w:tc>
         <w:tc>
           <w:tcPr>
             <w:tcW w:w="1356" w:type="dxa"/>
-            <w:shd w:val="clear" w:color="auto" w:fill="FFFF00"/>
+            <w:shd w:val="clear" w:color="auto" w:fill="FF0000"/>
           </w:tcPr>
           <w:p>
             <w:pPr>
@@ -902,7 +901,7 @@
               <w:rPr>
                 <w:lang w:eastAsia="zh-CN"/>
               </w:rPr>
-              <w:t>15</w:t>
+              <w:t xml:space="preserve"> 11</w:t>
             </w:r>
             <w:r>
               <w:rPr>
@@ -916,7 +915,27 @@
         <w:tc>
           <w:tcPr>
             <w:tcW w:w="1404" w:type="dxa"/>
-            <w:shd w:val="clear" w:color="auto" w:fill="FFFF00"/>
+            <w:shd w:val="clear" w:color="auto" w:fill="FF0000"/>
+          </w:tcPr>
+          <w:p>
+            <w:pPr>
+              <w:rPr>
+                <w:lang w:eastAsia="zh-CN"/>
+              </w:rPr>
+            </w:pPr>
+            <w:r>
+              <w:rPr>
+                <w:rFonts w:hint="eastAsia"/>
+                <w:lang w:eastAsia="zh-CN"/>
+              </w:rPr>
+              <w:t>江海</w:t>
+            </w:r>
+          </w:p>
+        </w:tc>
+        <w:tc>
+          <w:tcPr>
+            <w:tcW w:w="1344" w:type="dxa"/>
+            <w:shd w:val="clear" w:color="auto" w:fill="FF0000"/>
           </w:tcPr>
           <w:p>
             <w:pPr>
@@ -934,8 +953,116 @@
         </w:tc>
         <w:tc>
           <w:tcPr>
+            <w:tcW w:w="3576" w:type="dxa"/>
+            <w:shd w:val="clear" w:color="auto" w:fill="FF0000"/>
+          </w:tcPr>
+          <w:p>
+            <w:pPr>
+              <w:rPr>
+                <w:lang w:eastAsia="zh-CN"/>
+              </w:rPr>
+            </w:pPr>
+            <w:r>
+              <w:rPr>
+                <w:lang w:eastAsia="zh-CN"/>
+              </w:rPr>
+              <w:t>亟待完成</w:t>
+            </w:r>
+          </w:p>
+        </w:tc>
+      </w:tr>
+      <w:tr>
+        <w:trPr>
+          <w:trHeight w:val="746"/>
+        </w:trPr>
+        <w:tc>
+          <w:tcPr>
+            <w:tcW w:w="2880" w:type="dxa"/>
+            <w:shd w:val="clear" w:color="auto" w:fill="FF0000"/>
+          </w:tcPr>
+          <w:p>
+            <w:pPr>
+              <w:rPr>
+                <w:rFonts w:hint="eastAsia"/>
+                <w:lang w:eastAsia="zh-CN"/>
+              </w:rPr>
+            </w:pPr>
+            <w:r>
+              <w:rPr>
+                <w:lang w:eastAsia="zh-CN"/>
+              </w:rPr>
+              <w:t>Part2(a)</w:t>
+            </w:r>
+            <w:r>
+              <w:rPr>
+                <w:lang w:eastAsia="zh-CN"/>
+              </w:rPr>
+              <w:t>基本实现</w:t>
+            </w:r>
+          </w:p>
+        </w:tc>
+        <w:tc>
+          <w:tcPr>
+            <w:tcW w:w="1356" w:type="dxa"/>
+            <w:shd w:val="clear" w:color="auto" w:fill="FF0000"/>
+          </w:tcPr>
+          <w:p>
+            <w:pPr>
+              <w:rPr>
+                <w:lang w:eastAsia="zh-CN"/>
+              </w:rPr>
+            </w:pPr>
+            <w:r>
+              <w:rPr>
+                <w:lang w:eastAsia="zh-CN"/>
+              </w:rPr>
+              <w:t>3</w:t>
+            </w:r>
+            <w:r>
+              <w:rPr>
+                <w:rFonts w:hint="eastAsia"/>
+                <w:lang w:eastAsia="zh-CN"/>
+              </w:rPr>
+              <w:t>月</w:t>
+            </w:r>
+            <w:r>
+              <w:rPr>
+                <w:lang w:eastAsia="zh-CN"/>
+              </w:rPr>
+              <w:t>6</w:t>
+            </w:r>
+            <w:r>
+              <w:rPr>
+                <w:rFonts w:hint="eastAsia"/>
+                <w:lang w:eastAsia="zh-CN"/>
+              </w:rPr>
+              <w:t>日</w:t>
+            </w:r>
+          </w:p>
+        </w:tc>
+        <w:tc>
+          <w:tcPr>
+            <w:tcW w:w="1404" w:type="dxa"/>
+            <w:shd w:val="clear" w:color="auto" w:fill="FF0000"/>
+          </w:tcPr>
+          <w:p>
+            <w:pPr>
+              <w:rPr>
+                <w:lang w:eastAsia="zh-CN"/>
+              </w:rPr>
+            </w:pPr>
+            <w:r>
+              <w:rPr>
+                <w:lang w:eastAsia="zh-CN"/>
+              </w:rPr>
+              <w:t>刘畅</w:t>
+            </w:r>
+          </w:p>
+        </w:tc>
+        <w:tc>
+          <w:tcPr>
             <w:tcW w:w="1344" w:type="dxa"/>
-            <w:shd w:val="clear" w:color="auto" w:fill="FFFF00"/>
+            <w:shd w:val="clear" w:color="auto" w:fill="FF0000"/>
           </w:tcPr>
           <w:p>
             <w:pPr>
@@ -954,19 +1081,26 @@
         <w:tc>
           <w:tcPr>
             <w:tcW w:w="3576" w:type="dxa"/>
-            <w:shd w:val="clear" w:color="auto" w:fill="FFFF00"/>
-          </w:tcPr>
-          <w:p>
-            <w:pPr>
-              <w:rPr>
-                <w:lang w:eastAsia="zh-CN"/>
-              </w:rPr>
-            </w:pPr>
-            <w:r>
-              <w:rPr>
-                <w:lang w:eastAsia="zh-CN"/>
-              </w:rPr>
-              <w:t>待完成</w:t>
+            <w:shd w:val="clear" w:color="auto" w:fill="FF0000"/>
+          </w:tcPr>
+          <w:p>
+            <w:pPr>
+              <w:rPr>
+                <w:lang w:eastAsia="zh-CN"/>
+              </w:rPr>
+            </w:pPr>
+            <w:r>
+              <w:rPr>
+                <w:rFonts w:hint="eastAsia"/>
+                <w:lang w:eastAsia="zh-CN"/>
+              </w:rPr>
+              <w:t>亟待</w:t>
+            </w:r>
+            <w:r>
+              <w:rPr>
+                <w:lang w:eastAsia="zh-CN"/>
+              </w:rPr>
+              <w:t>完成</w:t>
             </w:r>
           </w:p>
         </w:tc>
@@ -978,6 +1112,148 @@
         <w:tc>
           <w:tcPr>
             <w:tcW w:w="2880" w:type="dxa"/>
+            <w:shd w:val="clear" w:color="auto" w:fill="FF0000"/>
+          </w:tcPr>
+          <w:p>
+            <w:pPr>
+              <w:rPr>
+                <w:lang w:eastAsia="zh-CN"/>
+              </w:rPr>
+            </w:pPr>
+            <w:r>
+              <w:rPr>
+                <w:lang w:eastAsia="zh-CN"/>
+              </w:rPr>
+              <w:t>Part1</w:t>
+            </w:r>
+            <w:r>
+              <w:rPr>
+                <w:lang w:val="en-CA" w:eastAsia="zh-CN"/>
+              </w:rPr>
+              <w:t>(d)</w:t>
+            </w:r>
+            <w:r>
+              <w:rPr>
+                <w:lang w:val="en-CA" w:eastAsia="zh-CN"/>
+              </w:rPr>
+              <w:t>确定优化方法</w:t>
+            </w:r>
+          </w:p>
+        </w:tc>
+        <w:tc>
+          <w:tcPr>
+            <w:tcW w:w="1356" w:type="dxa"/>
+            <w:shd w:val="clear" w:color="auto" w:fill="FF0000"/>
+          </w:tcPr>
+          <w:p>
+            <w:pPr>
+              <w:rPr>
+                <w:lang w:eastAsia="zh-CN"/>
+              </w:rPr>
+            </w:pPr>
+            <w:r>
+              <w:rPr>
+                <w:lang w:eastAsia="zh-CN"/>
+              </w:rPr>
+              <w:t>3</w:t>
+            </w:r>
+            <w:r>
+              <w:rPr>
+                <w:rFonts w:hint="eastAsia"/>
+                <w:lang w:eastAsia="zh-CN"/>
+              </w:rPr>
+              <w:t>月</w:t>
+            </w:r>
+            <w:r>
+              <w:rPr>
+                <w:lang w:eastAsia="zh-CN"/>
+              </w:rPr>
+              <w:t>6</w:t>
+            </w:r>
+            <w:r>
+              <w:rPr>
+                <w:rFonts w:hint="eastAsia"/>
+                <w:lang w:eastAsia="zh-CN"/>
+              </w:rPr>
+              <w:t>日</w:t>
+            </w:r>
+          </w:p>
+        </w:tc>
+        <w:tc>
+          <w:tcPr>
+            <w:tcW w:w="1404" w:type="dxa"/>
+            <w:shd w:val="clear" w:color="auto" w:fill="FF0000"/>
+          </w:tcPr>
+          <w:p>
+            <w:pPr>
+              <w:rPr>
+                <w:rFonts w:hint="eastAsia"/>
+                <w:lang w:eastAsia="zh-CN"/>
+              </w:rPr>
+            </w:pPr>
+            <w:r>
+              <w:rPr>
+                <w:rFonts w:hint="eastAsia"/>
+                <w:lang w:eastAsia="zh-CN"/>
+              </w:rPr>
+              <w:t>张溪跃</w:t>
+            </w:r>
+          </w:p>
+        </w:tc>
+        <w:tc>
+          <w:tcPr>
+            <w:tcW w:w="1344" w:type="dxa"/>
+            <w:shd w:val="clear" w:color="auto" w:fill="FF0000"/>
+          </w:tcPr>
+          <w:p>
+            <w:pPr>
+              <w:rPr>
+                <w:lang w:eastAsia="zh-CN"/>
+              </w:rPr>
+            </w:pPr>
+            <w:r>
+              <w:rPr>
+                <w:lang w:eastAsia="zh-CN"/>
+              </w:rPr>
+              <w:t>全体</w:t>
+            </w:r>
+          </w:p>
+        </w:tc>
+        <w:tc>
+          <w:tcPr>
+            <w:tcW w:w="3576" w:type="dxa"/>
+            <w:shd w:val="clear" w:color="auto" w:fill="FF0000"/>
+          </w:tcPr>
+          <w:p>
+            <w:pPr>
+              <w:rPr>
+                <w:rFonts w:hint="eastAsia"/>
+                <w:lang w:eastAsia="zh-CN"/>
+              </w:rPr>
+            </w:pPr>
+            <w:r>
+              <w:rPr>
+                <w:rFonts w:hint="eastAsia"/>
+                <w:lang w:eastAsia="zh-CN"/>
+              </w:rPr>
+              <w:t>亟待</w:t>
+            </w:r>
+            <w:r>
+              <w:rPr>
+                <w:lang w:eastAsia="zh-CN"/>
+              </w:rPr>
+              <w:t>完成</w:t>
+            </w:r>
+          </w:p>
+        </w:tc>
+      </w:tr>
+      <w:tr>
+        <w:trPr>
+          <w:trHeight w:val="698"/>
+        </w:trPr>
+        <w:tc>
+          <w:tcPr>
+            <w:tcW w:w="2880" w:type="dxa"/>
             <w:shd w:val="clear" w:color="auto" w:fill="FFFF00"/>
           </w:tcPr>
           <w:p>
@@ -990,7 +1266,26 @@
               <w:rPr>
                 <w:lang w:eastAsia="zh-CN"/>
               </w:rPr>
-              <w:t>Part2</w:t>
+              <w:t>Part2(</w:t>
+            </w:r>
+            <w:r>
+              <w:rPr>
+                <w:rFonts w:hint="eastAsia"/>
+                <w:lang w:eastAsia="zh-CN"/>
+              </w:rPr>
+              <w:t>b</w:t>
+            </w:r>
+            <w:r>
+              <w:rPr>
+                <w:lang w:eastAsia="zh-CN"/>
+              </w:rPr>
+              <w:t>)</w:t>
+            </w:r>
+            <w:r>
+              <w:rPr>
+                <w:lang w:eastAsia="zh-CN"/>
+              </w:rPr>
+              <w:t>基本实现</w:t>
             </w:r>
           </w:p>
         </w:tc>
@@ -1022,7 +1317,161 @@
               <w:rPr>
                 <w:lang w:eastAsia="zh-CN"/>
               </w:rPr>
-              <w:t>31</w:t>
+              <w:t>11</w:t>
+            </w:r>
+            <w:r>
+              <w:rPr>
+                <w:rFonts w:hint="eastAsia"/>
+                <w:lang w:eastAsia="zh-CN"/>
+              </w:rPr>
+              <w:t>日</w:t>
+            </w:r>
+          </w:p>
+        </w:tc>
+        <w:tc>
+          <w:tcPr>
+            <w:tcW w:w="1404" w:type="dxa"/>
+            <w:shd w:val="clear" w:color="auto" w:fill="FFFF00"/>
+          </w:tcPr>
+          <w:p>
+            <w:pPr>
+              <w:rPr>
+                <w:lang w:eastAsia="zh-CN"/>
+              </w:rPr>
+            </w:pPr>
+            <w:r>
+              <w:rPr>
+                <w:lang w:eastAsia="zh-CN"/>
+              </w:rPr>
+              <w:t>刘畅</w:t>
+            </w:r>
+          </w:p>
+        </w:tc>
+        <w:tc>
+          <w:tcPr>
+            <w:tcW w:w="1344" w:type="dxa"/>
+            <w:shd w:val="clear" w:color="auto" w:fill="FFFF00"/>
+          </w:tcPr>
+          <w:p>
+            <w:pPr>
+              <w:rPr>
+                <w:lang w:eastAsia="zh-CN"/>
+              </w:rPr>
+            </w:pPr>
+            <w:r>
+              <w:rPr>
+                <w:lang w:eastAsia="zh-CN"/>
+              </w:rPr>
+              <w:t>全体</w:t>
+            </w:r>
+          </w:p>
+        </w:tc>
+        <w:tc>
+          <w:tcPr>
+            <w:tcW w:w="3576" w:type="dxa"/>
+            <w:shd w:val="clear" w:color="auto" w:fill="FFFF00"/>
+          </w:tcPr>
+          <w:p>
+            <w:pPr>
+              <w:rPr>
+                <w:rFonts w:hint="eastAsia"/>
+                <w:lang w:eastAsia="zh-CN"/>
+              </w:rPr>
+            </w:pPr>
+            <w:r>
+              <w:rPr>
+                <w:rFonts w:hint="eastAsia"/>
+                <w:lang w:eastAsia="zh-CN"/>
+              </w:rPr>
+              <w:t>待</w:t>
+            </w:r>
+            <w:r>
+              <w:rPr>
+                <w:lang w:eastAsia="zh-CN"/>
+              </w:rPr>
+              <w:t>完成</w:t>
+            </w:r>
+          </w:p>
+        </w:tc>
+      </w:tr>
+      <w:tr>
+        <w:trPr>
+          <w:trHeight w:val="698"/>
+        </w:trPr>
+        <w:tc>
+          <w:tcPr>
+            <w:tcW w:w="2880" w:type="dxa"/>
+            <w:shd w:val="clear" w:color="auto" w:fill="FFFF00"/>
+          </w:tcPr>
+          <w:p>
+            <w:pPr>
+              <w:rPr>
+                <w:lang w:val="en-CA" w:eastAsia="zh-CN"/>
+              </w:rPr>
+            </w:pPr>
+            <w:r>
+              <w:rPr>
+                <w:lang w:eastAsia="zh-CN"/>
+              </w:rPr>
+              <w:t>Part1</w:t>
+            </w:r>
+            <w:r>
+              <w:rPr>
+                <w:lang w:val="en-CA" w:eastAsia="zh-CN"/>
+              </w:rPr>
+              <w:t>(d)</w:t>
+            </w:r>
+            <w:r>
+              <w:rPr>
+                <w:rFonts w:hint="eastAsia"/>
+                <w:lang w:val="en-CA" w:eastAsia="zh-CN"/>
+              </w:rPr>
+              <w:t>查阅</w:t>
+            </w:r>
+            <w:r>
+              <w:rPr>
+                <w:lang w:val="en-CA" w:eastAsia="zh-CN"/>
+              </w:rPr>
+              <w:t>paper</w:t>
+            </w:r>
+          </w:p>
+        </w:tc>
+        <w:tc>
+          <w:tcPr>
+            <w:tcW w:w="1356" w:type="dxa"/>
+            <w:shd w:val="clear" w:color="auto" w:fill="FFFF00"/>
+          </w:tcPr>
+          <w:p>
+            <w:pPr>
+              <w:rPr>
+                <w:lang w:eastAsia="zh-CN"/>
+              </w:rPr>
+            </w:pPr>
+            <w:r>
+              <w:rPr>
+                <w:lang w:eastAsia="zh-CN"/>
+              </w:rPr>
+              <w:t>3</w:t>
+            </w:r>
+            <w:r>
+              <w:rPr>
+                <w:rFonts w:hint="eastAsia"/>
+                <w:lang w:eastAsia="zh-CN"/>
+              </w:rPr>
+              <w:t>月</w:t>
+            </w:r>
+            <w:r>
+              <w:rPr>
+                <w:lang w:eastAsia="zh-CN"/>
+              </w:rPr>
+              <w:t>13</w:t>
+            </w:r>
+            <w:r>
+              <w:rPr>
+                <w:rFonts w:hint="eastAsia"/>
+                <w:lang w:eastAsia="zh-CN"/>
+              </w:rPr>
+              <w:t>日</w:t>
             </w:r>
           </w:p>
         </w:tc>
@@ -1091,6 +1540,8 @@
           <w:lang w:eastAsia="zh-CN"/>
         </w:rPr>
       </w:pPr>
+      <w:bookmarkStart w:id="0" w:name="_GoBack"/>
+      <w:bookmarkEnd w:id="0"/>
     </w:p>
     <w:p>
       <w:pPr>

--- a/Project_progress/Project_progress.docx
+++ b/Project_progress/Project_progress.docx
@@ -811,7 +811,6 @@
           <w:p>
             <w:pPr>
               <w:rPr>
-                <w:rFonts w:hint="eastAsia"/>
                 <w:lang w:eastAsia="zh-CN"/>
               </w:rPr>
             </w:pPr>
@@ -838,7 +837,7 @@
         <w:tc>
           <w:tcPr>
             <w:tcW w:w="2880" w:type="dxa"/>
-            <w:shd w:val="clear" w:color="auto" w:fill="FF0000"/>
+            <w:shd w:val="clear" w:color="auto" w:fill="AEAAAA" w:themeFill="background2" w:themeFillShade="BF"/>
           </w:tcPr>
           <w:p>
             <w:pPr>
@@ -876,7 +875,7 @@
         <w:tc>
           <w:tcPr>
             <w:tcW w:w="1356" w:type="dxa"/>
-            <w:shd w:val="clear" w:color="auto" w:fill="FF0000"/>
+            <w:shd w:val="clear" w:color="auto" w:fill="AEAAAA" w:themeFill="background2" w:themeFillShade="BF"/>
           </w:tcPr>
           <w:p>
             <w:pPr>
@@ -915,7 +914,7 @@
         <w:tc>
           <w:tcPr>
             <w:tcW w:w="1404" w:type="dxa"/>
-            <w:shd w:val="clear" w:color="auto" w:fill="FF0000"/>
+            <w:shd w:val="clear" w:color="auto" w:fill="AEAAAA" w:themeFill="background2" w:themeFillShade="BF"/>
           </w:tcPr>
           <w:p>
             <w:pPr>
@@ -935,7 +934,7 @@
         <w:tc>
           <w:tcPr>
             <w:tcW w:w="1344" w:type="dxa"/>
-            <w:shd w:val="clear" w:color="auto" w:fill="FF0000"/>
+            <w:shd w:val="clear" w:color="auto" w:fill="AEAAAA" w:themeFill="background2" w:themeFillShade="BF"/>
           </w:tcPr>
           <w:p>
             <w:pPr>
@@ -954,19 +953,26 @@
         <w:tc>
           <w:tcPr>
             <w:tcW w:w="3576" w:type="dxa"/>
-            <w:shd w:val="clear" w:color="auto" w:fill="FF0000"/>
-          </w:tcPr>
-          <w:p>
-            <w:pPr>
-              <w:rPr>
-                <w:lang w:eastAsia="zh-CN"/>
-              </w:rPr>
-            </w:pPr>
-            <w:r>
-              <w:rPr>
-                <w:lang w:eastAsia="zh-CN"/>
-              </w:rPr>
-              <w:t>亟待完成</w:t>
+            <w:shd w:val="clear" w:color="auto" w:fill="AEAAAA" w:themeFill="background2" w:themeFillShade="BF"/>
+          </w:tcPr>
+          <w:p>
+            <w:pPr>
+              <w:rPr>
+                <w:lang w:eastAsia="zh-CN"/>
+              </w:rPr>
+            </w:pPr>
+            <w:r>
+              <w:rPr>
+                <w:rFonts w:hint="eastAsia"/>
+                <w:lang w:eastAsia="zh-CN"/>
+              </w:rPr>
+              <w:t>已经</w:t>
+            </w:r>
+            <w:r>
+              <w:rPr>
+                <w:lang w:eastAsia="zh-CN"/>
+              </w:rPr>
+              <w:t>完成</w:t>
             </w:r>
           </w:p>
         </w:tc>
@@ -978,12 +984,11 @@
         <w:tc>
           <w:tcPr>
             <w:tcW w:w="2880" w:type="dxa"/>
-            <w:shd w:val="clear" w:color="auto" w:fill="FF0000"/>
-          </w:tcPr>
-          <w:p>
-            <w:pPr>
-              <w:rPr>
-                <w:rFonts w:hint="eastAsia"/>
+            <w:shd w:val="clear" w:color="auto" w:fill="AEAAAA" w:themeFill="background2" w:themeFillShade="BF"/>
+          </w:tcPr>
+          <w:p>
+            <w:pPr>
+              <w:rPr>
                 <w:lang w:eastAsia="zh-CN"/>
               </w:rPr>
             </w:pPr>
@@ -1004,7 +1009,7 @@
         <w:tc>
           <w:tcPr>
             <w:tcW w:w="1356" w:type="dxa"/>
-            <w:shd w:val="clear" w:color="auto" w:fill="FF0000"/>
+            <w:shd w:val="clear" w:color="auto" w:fill="AEAAAA" w:themeFill="background2" w:themeFillShade="BF"/>
           </w:tcPr>
           <w:p>
             <w:pPr>
@@ -1043,7 +1048,7 @@
         <w:tc>
           <w:tcPr>
             <w:tcW w:w="1404" w:type="dxa"/>
-            <w:shd w:val="clear" w:color="auto" w:fill="FF0000"/>
+            <w:shd w:val="clear" w:color="auto" w:fill="AEAAAA" w:themeFill="background2" w:themeFillShade="BF"/>
           </w:tcPr>
           <w:p>
             <w:pPr>
@@ -1062,7 +1067,7 @@
         <w:tc>
           <w:tcPr>
             <w:tcW w:w="1344" w:type="dxa"/>
-            <w:shd w:val="clear" w:color="auto" w:fill="FF0000"/>
+            <w:shd w:val="clear" w:color="auto" w:fill="AEAAAA" w:themeFill="background2" w:themeFillShade="BF"/>
           </w:tcPr>
           <w:p>
             <w:pPr>
@@ -1081,20 +1086,20 @@
         <w:tc>
           <w:tcPr>
             <w:tcW w:w="3576" w:type="dxa"/>
-            <w:shd w:val="clear" w:color="auto" w:fill="FF0000"/>
-          </w:tcPr>
-          <w:p>
-            <w:pPr>
-              <w:rPr>
-                <w:lang w:eastAsia="zh-CN"/>
-              </w:rPr>
-            </w:pPr>
-            <w:r>
-              <w:rPr>
-                <w:rFonts w:hint="eastAsia"/>
-                <w:lang w:eastAsia="zh-CN"/>
-              </w:rPr>
-              <w:t>亟待</w:t>
+            <w:shd w:val="clear" w:color="auto" w:fill="AEAAAA" w:themeFill="background2" w:themeFillShade="BF"/>
+          </w:tcPr>
+          <w:p>
+            <w:pPr>
+              <w:rPr>
+                <w:lang w:eastAsia="zh-CN"/>
+              </w:rPr>
+            </w:pPr>
+            <w:r>
+              <w:rPr>
+                <w:rFonts w:hint="eastAsia"/>
+                <w:lang w:eastAsia="zh-CN"/>
+              </w:rPr>
+              <w:t>已经</w:t>
             </w:r>
             <w:r>
               <w:rPr>
@@ -1112,7 +1117,7 @@
         <w:tc>
           <w:tcPr>
             <w:tcW w:w="2880" w:type="dxa"/>
-            <w:shd w:val="clear" w:color="auto" w:fill="FF0000"/>
+            <w:shd w:val="clear" w:color="auto" w:fill="AEAAAA" w:themeFill="background2" w:themeFillShade="BF"/>
           </w:tcPr>
           <w:p>
             <w:pPr>
@@ -1143,7 +1148,7 @@
         <w:tc>
           <w:tcPr>
             <w:tcW w:w="1356" w:type="dxa"/>
-            <w:shd w:val="clear" w:color="auto" w:fill="FF0000"/>
+            <w:shd w:val="clear" w:color="auto" w:fill="AEAAAA" w:themeFill="background2" w:themeFillShade="BF"/>
           </w:tcPr>
           <w:p>
             <w:pPr>
@@ -1182,12 +1187,11 @@
         <w:tc>
           <w:tcPr>
             <w:tcW w:w="1404" w:type="dxa"/>
-            <w:shd w:val="clear" w:color="auto" w:fill="FF0000"/>
-          </w:tcPr>
-          <w:p>
-            <w:pPr>
-              <w:rPr>
-                <w:rFonts w:hint="eastAsia"/>
+            <w:shd w:val="clear" w:color="auto" w:fill="AEAAAA" w:themeFill="background2" w:themeFillShade="BF"/>
+          </w:tcPr>
+          <w:p>
+            <w:pPr>
+              <w:rPr>
                 <w:lang w:eastAsia="zh-CN"/>
               </w:rPr>
             </w:pPr>
@@ -1203,7 +1207,7 @@
         <w:tc>
           <w:tcPr>
             <w:tcW w:w="1344" w:type="dxa"/>
-            <w:shd w:val="clear" w:color="auto" w:fill="FF0000"/>
+            <w:shd w:val="clear" w:color="auto" w:fill="AEAAAA" w:themeFill="background2" w:themeFillShade="BF"/>
           </w:tcPr>
           <w:p>
             <w:pPr>
@@ -1222,21 +1226,19 @@
         <w:tc>
           <w:tcPr>
             <w:tcW w:w="3576" w:type="dxa"/>
-            <w:shd w:val="clear" w:color="auto" w:fill="FF0000"/>
-          </w:tcPr>
-          <w:p>
-            <w:pPr>
-              <w:rPr>
-                <w:rFonts w:hint="eastAsia"/>
-                <w:lang w:eastAsia="zh-CN"/>
-              </w:rPr>
-            </w:pPr>
-            <w:r>
-              <w:rPr>
-                <w:rFonts w:hint="eastAsia"/>
-                <w:lang w:eastAsia="zh-CN"/>
-              </w:rPr>
-              <w:t>亟待</w:t>
+            <w:shd w:val="clear" w:color="auto" w:fill="AEAAAA" w:themeFill="background2" w:themeFillShade="BF"/>
+          </w:tcPr>
+          <w:p>
+            <w:pPr>
+              <w:rPr>
+                <w:lang w:eastAsia="zh-CN"/>
+              </w:rPr>
+            </w:pPr>
+            <w:r>
+              <w:rPr>
+                <w:lang w:val="en-CA" w:eastAsia="zh-CN"/>
+              </w:rPr>
+              <w:t>已经</w:t>
             </w:r>
             <w:r>
               <w:rPr>
@@ -1254,7 +1256,7 @@
         <w:tc>
           <w:tcPr>
             <w:tcW w:w="2880" w:type="dxa"/>
-            <w:shd w:val="clear" w:color="auto" w:fill="FFFF00"/>
+            <w:shd w:val="clear" w:color="auto" w:fill="FF0000"/>
           </w:tcPr>
           <w:p>
             <w:pPr>
@@ -1292,7 +1294,7 @@
         <w:tc>
           <w:tcPr>
             <w:tcW w:w="1356" w:type="dxa"/>
-            <w:shd w:val="clear" w:color="auto" w:fill="FFFF00"/>
+            <w:shd w:val="clear" w:color="auto" w:fill="FF0000"/>
           </w:tcPr>
           <w:p>
             <w:pPr>
@@ -1331,7 +1333,7 @@
         <w:tc>
           <w:tcPr>
             <w:tcW w:w="1404" w:type="dxa"/>
-            <w:shd w:val="clear" w:color="auto" w:fill="FFFF00"/>
+            <w:shd w:val="clear" w:color="auto" w:fill="FF0000"/>
           </w:tcPr>
           <w:p>
             <w:pPr>
@@ -1350,7 +1352,7 @@
         <w:tc>
           <w:tcPr>
             <w:tcW w:w="1344" w:type="dxa"/>
-            <w:shd w:val="clear" w:color="auto" w:fill="FFFF00"/>
+            <w:shd w:val="clear" w:color="auto" w:fill="FF0000"/>
           </w:tcPr>
           <w:p>
             <w:pPr>
@@ -1369,21 +1371,20 @@
         <w:tc>
           <w:tcPr>
             <w:tcW w:w="3576" w:type="dxa"/>
-            <w:shd w:val="clear" w:color="auto" w:fill="FFFF00"/>
-          </w:tcPr>
-          <w:p>
-            <w:pPr>
-              <w:rPr>
-                <w:rFonts w:hint="eastAsia"/>
-                <w:lang w:eastAsia="zh-CN"/>
-              </w:rPr>
-            </w:pPr>
-            <w:r>
-              <w:rPr>
-                <w:rFonts w:hint="eastAsia"/>
-                <w:lang w:eastAsia="zh-CN"/>
-              </w:rPr>
-              <w:t>待</w:t>
+            <w:shd w:val="clear" w:color="auto" w:fill="FF0000"/>
+          </w:tcPr>
+          <w:p>
+            <w:pPr>
+              <w:rPr>
+                <w:lang w:eastAsia="zh-CN"/>
+              </w:rPr>
+            </w:pPr>
+            <w:r>
+              <w:rPr>
+                <w:rFonts w:hint="eastAsia"/>
+                <w:lang w:eastAsia="zh-CN"/>
+              </w:rPr>
+              <w:t>亟待</w:t>
             </w:r>
             <w:r>
               <w:rPr>
@@ -1401,38 +1402,183 @@
         <w:tc>
           <w:tcPr>
             <w:tcW w:w="2880" w:type="dxa"/>
+            <w:shd w:val="clear" w:color="auto" w:fill="FF0000"/>
+          </w:tcPr>
+          <w:p>
+            <w:pPr>
+              <w:rPr>
+                <w:lang w:val="en-CA" w:eastAsia="zh-CN"/>
+              </w:rPr>
+            </w:pPr>
+            <w:r>
+              <w:rPr>
+                <w:lang w:eastAsia="zh-CN"/>
+              </w:rPr>
+              <w:t>Part1</w:t>
+            </w:r>
+            <w:r>
+              <w:rPr>
+                <w:lang w:val="en-CA" w:eastAsia="zh-CN"/>
+              </w:rPr>
+              <w:t>(d)</w:t>
+            </w:r>
+            <w:r>
+              <w:rPr>
+                <w:rFonts w:hint="eastAsia"/>
+                <w:lang w:val="en-CA" w:eastAsia="zh-CN"/>
+              </w:rPr>
+              <w:t>查阅</w:t>
+            </w:r>
+            <w:r>
+              <w:rPr>
+                <w:lang w:val="en-CA" w:eastAsia="zh-CN"/>
+              </w:rPr>
+              <w:t>paper</w:t>
+            </w:r>
+          </w:p>
+        </w:tc>
+        <w:tc>
+          <w:tcPr>
+            <w:tcW w:w="1356" w:type="dxa"/>
+            <w:shd w:val="clear" w:color="auto" w:fill="FF0000"/>
+          </w:tcPr>
+          <w:p>
+            <w:pPr>
+              <w:rPr>
+                <w:lang w:eastAsia="zh-CN"/>
+              </w:rPr>
+            </w:pPr>
+            <w:r>
+              <w:rPr>
+                <w:lang w:eastAsia="zh-CN"/>
+              </w:rPr>
+              <w:t>3</w:t>
+            </w:r>
+            <w:r>
+              <w:rPr>
+                <w:rFonts w:hint="eastAsia"/>
+                <w:lang w:eastAsia="zh-CN"/>
+              </w:rPr>
+              <w:t>月</w:t>
+            </w:r>
+            <w:r>
+              <w:rPr>
+                <w:lang w:eastAsia="zh-CN"/>
+              </w:rPr>
+              <w:t>13</w:t>
+            </w:r>
+            <w:r>
+              <w:rPr>
+                <w:rFonts w:hint="eastAsia"/>
+                <w:lang w:eastAsia="zh-CN"/>
+              </w:rPr>
+              <w:t>日</w:t>
+            </w:r>
+          </w:p>
+        </w:tc>
+        <w:tc>
+          <w:tcPr>
+            <w:tcW w:w="1404" w:type="dxa"/>
+            <w:shd w:val="clear" w:color="auto" w:fill="FF0000"/>
+          </w:tcPr>
+          <w:p>
+            <w:pPr>
+              <w:rPr>
+                <w:lang w:eastAsia="zh-CN"/>
+              </w:rPr>
+            </w:pPr>
+            <w:r>
+              <w:rPr>
+                <w:lang w:eastAsia="zh-CN"/>
+              </w:rPr>
+              <w:t>全体</w:t>
+            </w:r>
+          </w:p>
+        </w:tc>
+        <w:tc>
+          <w:tcPr>
+            <w:tcW w:w="1344" w:type="dxa"/>
+            <w:shd w:val="clear" w:color="auto" w:fill="FF0000"/>
+          </w:tcPr>
+          <w:p>
+            <w:pPr>
+              <w:rPr>
+                <w:lang w:eastAsia="zh-CN"/>
+              </w:rPr>
+            </w:pPr>
+            <w:r>
+              <w:rPr>
+                <w:lang w:eastAsia="zh-CN"/>
+              </w:rPr>
+              <w:t>全体</w:t>
+            </w:r>
+          </w:p>
+        </w:tc>
+        <w:tc>
+          <w:tcPr>
+            <w:tcW w:w="3576" w:type="dxa"/>
+            <w:shd w:val="clear" w:color="auto" w:fill="FF0000"/>
+          </w:tcPr>
+          <w:p>
+            <w:pPr>
+              <w:rPr>
+                <w:lang w:eastAsia="zh-CN"/>
+              </w:rPr>
+            </w:pPr>
+            <w:r>
+              <w:rPr>
+                <w:lang w:eastAsia="zh-CN"/>
+              </w:rPr>
+              <w:t>亟待</w:t>
+            </w:r>
+            <w:r>
+              <w:rPr>
+                <w:lang w:eastAsia="zh-CN"/>
+              </w:rPr>
+              <w:t>完成</w:t>
+            </w:r>
+          </w:p>
+        </w:tc>
+      </w:tr>
+      <w:tr>
+        <w:trPr>
+          <w:trHeight w:val="698"/>
+        </w:trPr>
+        <w:tc>
+          <w:tcPr>
+            <w:tcW w:w="2880" w:type="dxa"/>
             <w:shd w:val="clear" w:color="auto" w:fill="FFFF00"/>
           </w:tcPr>
           <w:p>
             <w:pPr>
               <w:rPr>
+                <w:rFonts w:hint="eastAsia"/>
+                <w:lang w:eastAsia="zh-CN"/>
+              </w:rPr>
+            </w:pPr>
+            <w:r>
+              <w:rPr>
+                <w:lang w:eastAsia="zh-CN"/>
+              </w:rPr>
+              <w:t>Part1</w:t>
+            </w:r>
+            <w:r>
+              <w:rPr>
                 <w:lang w:val="en-CA" w:eastAsia="zh-CN"/>
               </w:rPr>
-            </w:pPr>
-            <w:r>
-              <w:rPr>
-                <w:lang w:eastAsia="zh-CN"/>
-              </w:rPr>
-              <w:t>Part1</w:t>
+              <w:t>(d)</w:t>
             </w:r>
             <w:r>
               <w:rPr>
                 <w:lang w:val="en-CA" w:eastAsia="zh-CN"/>
               </w:rPr>
-              <w:t>(d)</w:t>
-            </w:r>
-            <w:r>
-              <w:rPr>
-                <w:rFonts w:hint="eastAsia"/>
+              <w:t xml:space="preserve"> </w:t>
+            </w:r>
+            <w:r>
+              <w:rPr>
                 <w:lang w:val="en-CA" w:eastAsia="zh-CN"/>
               </w:rPr>
-              <w:t>查阅</w:t>
-            </w:r>
-            <w:r>
-              <w:rPr>
-                <w:lang w:val="en-CA" w:eastAsia="zh-CN"/>
-              </w:rPr>
-              <w:t>paper</w:t>
+              <w:t>具体方法</w:t>
             </w:r>
           </w:p>
         </w:tc>
@@ -1444,6 +1590,7 @@
           <w:p>
             <w:pPr>
               <w:rPr>
+                <w:rFonts w:hint="eastAsia"/>
                 <w:lang w:eastAsia="zh-CN"/>
               </w:rPr>
             </w:pPr>
@@ -1464,7 +1611,7 @@
               <w:rPr>
                 <w:lang w:eastAsia="zh-CN"/>
               </w:rPr>
-              <w:t>13</w:t>
+              <w:t>15</w:t>
             </w:r>
             <w:r>
               <w:rPr>
@@ -1483,14 +1630,15 @@
           <w:p>
             <w:pPr>
               <w:rPr>
-                <w:lang w:eastAsia="zh-CN"/>
-              </w:rPr>
-            </w:pPr>
-            <w:r>
-              <w:rPr>
-                <w:lang w:eastAsia="zh-CN"/>
-              </w:rPr>
-              <w:t>全体</w:t>
+                <w:rFonts w:hint="eastAsia"/>
+                <w:lang w:eastAsia="zh-CN"/>
+              </w:rPr>
+            </w:pPr>
+            <w:r>
+              <w:rPr>
+                <w:lang w:eastAsia="zh-CN"/>
+              </w:rPr>
+              <w:t>张溪跃</w:t>
             </w:r>
           </w:p>
         </w:tc>
@@ -1502,6 +1650,7 @@
           <w:p>
             <w:pPr>
               <w:rPr>
+                <w:rFonts w:hint="eastAsia"/>
                 <w:lang w:eastAsia="zh-CN"/>
               </w:rPr>
             </w:pPr>
@@ -1521,6 +1670,7 @@
           <w:p>
             <w:pPr>
               <w:rPr>
+                <w:rFonts w:hint="eastAsia"/>
                 <w:lang w:eastAsia="zh-CN"/>
               </w:rPr>
             </w:pPr>
@@ -1530,6 +1680,140 @@
               </w:rPr>
               <w:t>待完成</w:t>
             </w:r>
+          </w:p>
+        </w:tc>
+      </w:tr>
+      <w:tr>
+        <w:trPr>
+          <w:trHeight w:val="698"/>
+        </w:trPr>
+        <w:tc>
+          <w:tcPr>
+            <w:tcW w:w="2880" w:type="dxa"/>
+            <w:shd w:val="clear" w:color="auto" w:fill="FFFF00"/>
+          </w:tcPr>
+          <w:p>
+            <w:pPr>
+              <w:rPr>
+                <w:rFonts w:hint="eastAsia"/>
+                <w:lang w:eastAsia="zh-CN"/>
+              </w:rPr>
+            </w:pPr>
+            <w:r>
+              <w:rPr>
+                <w:lang w:eastAsia="zh-CN"/>
+              </w:rPr>
+              <w:t xml:space="preserve">Project report </w:t>
+            </w:r>
+            <w:r>
+              <w:rPr>
+                <w:rFonts w:hint="eastAsia"/>
+                <w:lang w:eastAsia="zh-CN"/>
+              </w:rPr>
+              <w:t>整合</w:t>
+            </w:r>
+          </w:p>
+        </w:tc>
+        <w:tc>
+          <w:tcPr>
+            <w:tcW w:w="1356" w:type="dxa"/>
+            <w:shd w:val="clear" w:color="auto" w:fill="FFFF00"/>
+          </w:tcPr>
+          <w:p>
+            <w:pPr>
+              <w:rPr>
+                <w:rFonts w:hint="eastAsia"/>
+                <w:lang w:eastAsia="zh-CN"/>
+              </w:rPr>
+            </w:pPr>
+            <w:r>
+              <w:rPr>
+                <w:lang w:eastAsia="zh-CN"/>
+              </w:rPr>
+              <w:t>3</w:t>
+            </w:r>
+            <w:r>
+              <w:rPr>
+                <w:rFonts w:hint="eastAsia"/>
+                <w:lang w:eastAsia="zh-CN"/>
+              </w:rPr>
+              <w:t>月</w:t>
+            </w:r>
+            <w:r>
+              <w:rPr>
+                <w:lang w:eastAsia="zh-CN"/>
+              </w:rPr>
+              <w:t>20</w:t>
+            </w:r>
+            <w:r>
+              <w:rPr>
+                <w:rFonts w:hint="eastAsia"/>
+                <w:lang w:eastAsia="zh-CN"/>
+              </w:rPr>
+              <w:t>日</w:t>
+            </w:r>
+          </w:p>
+        </w:tc>
+        <w:tc>
+          <w:tcPr>
+            <w:tcW w:w="1404" w:type="dxa"/>
+            <w:shd w:val="clear" w:color="auto" w:fill="FFFF00"/>
+          </w:tcPr>
+          <w:p>
+            <w:pPr>
+              <w:rPr>
+                <w:rFonts w:hint="eastAsia"/>
+                <w:lang w:eastAsia="zh-CN"/>
+              </w:rPr>
+            </w:pPr>
+            <w:r>
+              <w:rPr>
+                <w:lang w:eastAsia="zh-CN"/>
+              </w:rPr>
+              <w:t>全体</w:t>
+            </w:r>
+          </w:p>
+        </w:tc>
+        <w:tc>
+          <w:tcPr>
+            <w:tcW w:w="1344" w:type="dxa"/>
+            <w:shd w:val="clear" w:color="auto" w:fill="FFFF00"/>
+          </w:tcPr>
+          <w:p>
+            <w:pPr>
+              <w:rPr>
+                <w:rFonts w:hint="eastAsia"/>
+                <w:lang w:eastAsia="zh-CN"/>
+              </w:rPr>
+            </w:pPr>
+            <w:r>
+              <w:rPr>
+                <w:lang w:eastAsia="zh-CN"/>
+              </w:rPr>
+              <w:t>全体</w:t>
+            </w:r>
+          </w:p>
+        </w:tc>
+        <w:tc>
+          <w:tcPr>
+            <w:tcW w:w="3576" w:type="dxa"/>
+            <w:shd w:val="clear" w:color="auto" w:fill="FFFF00"/>
+          </w:tcPr>
+          <w:p>
+            <w:pPr>
+              <w:rPr>
+                <w:rFonts w:hint="eastAsia"/>
+                <w:lang w:eastAsia="zh-CN"/>
+              </w:rPr>
+            </w:pPr>
+            <w:r>
+              <w:rPr>
+                <w:lang w:eastAsia="zh-CN"/>
+              </w:rPr>
+              <w:t>待完成</w:t>
+            </w:r>
+            <w:bookmarkStart w:id="0" w:name="_GoBack"/>
+            <w:bookmarkEnd w:id="0"/>
           </w:p>
         </w:tc>
       </w:tr>
@@ -1540,8 +1824,6 @@
           <w:lang w:eastAsia="zh-CN"/>
         </w:rPr>
       </w:pPr>
-      <w:bookmarkStart w:id="0" w:name="_GoBack"/>
-      <w:bookmarkEnd w:id="0"/>
     </w:p>
     <w:p>
       <w:pPr>

--- a/Project_progress/Project_progress.docx
+++ b/Project_progress/Project_progress.docx
@@ -251,19 +251,11 @@
                 <w:lang w:eastAsia="zh-CN"/>
               </w:rPr>
             </w:pPr>
-            <w:proofErr w:type="gramStart"/>
-            <w:r>
-              <w:rPr>
-                <w:lang w:eastAsia="zh-CN"/>
-              </w:rPr>
-              <w:t>2..part</w:t>
-            </w:r>
-            <w:proofErr w:type="gramEnd"/>
-            <w:r>
-              <w:rPr>
-                <w:lang w:eastAsia="zh-CN"/>
-              </w:rPr>
-              <w:t xml:space="preserve">1 (a) </w:t>
+            <w:r>
+              <w:rPr>
+                <w:lang w:eastAsia="zh-CN"/>
+              </w:rPr>
+              <w:t xml:space="preserve">2..part1 (a) </w:t>
             </w:r>
             <w:r>
               <w:rPr>
@@ -278,19 +270,11 @@
               </w:rPr>
               <w:t>取数据到</w:t>
             </w:r>
-            <w:proofErr w:type="spellStart"/>
-            <w:r>
-              <w:rPr>
-                <w:lang w:eastAsia="zh-CN"/>
-              </w:rPr>
-              <w:t>hashmap</w:t>
-            </w:r>
-            <w:proofErr w:type="spellEnd"/>
-            <w:r>
-              <w:rPr>
-                <w:lang w:eastAsia="zh-CN"/>
-              </w:rPr>
-              <w:t xml:space="preserve"> </w:t>
+            <w:r>
+              <w:rPr>
+                <w:lang w:eastAsia="zh-CN"/>
+              </w:rPr>
+              <w:t xml:space="preserve">hashmap </w:t>
             </w:r>
             <w:r>
               <w:rPr>
@@ -1283,11 +1267,13 @@
               </w:rPr>
               <w:t>)</w:t>
             </w:r>
-            <w:r>
-              <w:rPr>
-                <w:lang w:eastAsia="zh-CN"/>
-              </w:rPr>
-              <w:t>基本实现</w:t>
+            <w:bookmarkStart w:id="0" w:name="_GoBack"/>
+            <w:bookmarkEnd w:id="0"/>
+            <w:r>
+              <w:rPr>
+                <w:lang w:eastAsia="zh-CN"/>
+              </w:rPr>
+              <w:t>实现</w:t>
             </w:r>
           </w:p>
         </w:tc>
@@ -1319,7 +1305,7 @@
               <w:rPr>
                 <w:lang w:eastAsia="zh-CN"/>
               </w:rPr>
-              <w:t>11</w:t>
+              <w:t>27</w:t>
             </w:r>
             <w:r>
               <w:rPr>
@@ -1338,6 +1324,7 @@
           <w:p>
             <w:pPr>
               <w:rPr>
+                <w:rFonts w:hint="eastAsia"/>
                 <w:lang w:eastAsia="zh-CN"/>
               </w:rPr>
             </w:pPr>
@@ -1346,6 +1333,19 @@
                 <w:lang w:eastAsia="zh-CN"/>
               </w:rPr>
               <w:t>刘畅</w:t>
+            </w:r>
+            <w:r>
+              <w:rPr>
+                <w:lang w:eastAsia="zh-CN"/>
+              </w:rPr>
+              <w:t>，</w:t>
+            </w:r>
+            <w:r>
+              <w:rPr>
+                <w:rFonts w:hint="eastAsia"/>
+                <w:lang w:eastAsia="zh-CN"/>
+              </w:rPr>
+              <w:t>张溪跃</w:t>
             </w:r>
           </w:p>
         </w:tc>
@@ -1407,33 +1407,47 @@
           <w:p>
             <w:pPr>
               <w:rPr>
+                <w:rFonts w:hint="eastAsia"/>
+                <w:lang w:eastAsia="zh-CN"/>
+              </w:rPr>
+            </w:pPr>
+            <w:r>
+              <w:rPr>
+                <w:lang w:eastAsia="zh-CN"/>
+              </w:rPr>
+              <w:t>Part1</w:t>
+            </w:r>
+            <w:r>
+              <w:rPr>
                 <w:lang w:val="en-CA" w:eastAsia="zh-CN"/>
               </w:rPr>
-            </w:pPr>
-            <w:r>
-              <w:rPr>
-                <w:lang w:eastAsia="zh-CN"/>
-              </w:rPr>
-              <w:t>Part1</w:t>
-            </w:r>
-            <w:r>
-              <w:rPr>
+              <w:t>(</w:t>
+            </w:r>
+            <w:r>
+              <w:rPr>
+                <w:rFonts w:hint="eastAsia"/>
                 <w:lang w:val="en-CA" w:eastAsia="zh-CN"/>
               </w:rPr>
-              <w:t>(d)</w:t>
-            </w:r>
-            <w:r>
-              <w:rPr>
-                <w:rFonts w:hint="eastAsia"/>
+              <w:t>a</w:t>
+            </w:r>
+            <w:r>
+              <w:rPr>
                 <w:lang w:val="en-CA" w:eastAsia="zh-CN"/>
               </w:rPr>
-              <w:t>查阅</w:t>
+              <w:t>) NULL POINTER EXCEPTION</w:t>
             </w:r>
             <w:r>
               <w:rPr>
                 <w:lang w:val="en-CA" w:eastAsia="zh-CN"/>
               </w:rPr>
-              <w:t>paper</w:t>
+              <w:t xml:space="preserve"> </w:t>
+            </w:r>
+            <w:r>
+              <w:rPr>
+                <w:rFonts w:hint="eastAsia"/>
+                <w:lang w:val="en-CA" w:eastAsia="zh-CN"/>
+              </w:rPr>
+              <w:t>问题</w:t>
             </w:r>
           </w:p>
         </w:tc>
@@ -1465,7 +1479,7 @@
               <w:rPr>
                 <w:lang w:eastAsia="zh-CN"/>
               </w:rPr>
-              <w:t>13</w:t>
+              <w:t>27</w:t>
             </w:r>
             <w:r>
               <w:rPr>
@@ -1489,9 +1503,10 @@
             </w:pPr>
             <w:r>
               <w:rPr>
-                <w:lang w:eastAsia="zh-CN"/>
-              </w:rPr>
-              <w:t>全体</w:t>
+                <w:rFonts w:hint="eastAsia"/>
+                <w:lang w:eastAsia="zh-CN"/>
+              </w:rPr>
+              <w:t>刘畅</w:t>
             </w:r>
           </w:p>
         </w:tc>
@@ -1522,11 +1537,13 @@
           <w:p>
             <w:pPr>
               <w:rPr>
-                <w:lang w:eastAsia="zh-CN"/>
-              </w:rPr>
-            </w:pPr>
-            <w:r>
-              <w:rPr>
+                <w:rFonts w:hint="eastAsia"/>
+                <w:lang w:eastAsia="zh-CN"/>
+              </w:rPr>
+            </w:pPr>
+            <w:r>
+              <w:rPr>
+                <w:rFonts w:hint="eastAsia"/>
                 <w:lang w:eastAsia="zh-CN"/>
               </w:rPr>
               <w:t>亟待</w:t>
@@ -1547,13 +1564,12 @@
         <w:tc>
           <w:tcPr>
             <w:tcW w:w="2880" w:type="dxa"/>
-            <w:shd w:val="clear" w:color="auto" w:fill="FFFF00"/>
-          </w:tcPr>
-          <w:p>
-            <w:pPr>
-              <w:rPr>
-                <w:rFonts w:hint="eastAsia"/>
-                <w:lang w:eastAsia="zh-CN"/>
+            <w:shd w:val="clear" w:color="auto" w:fill="FF0000"/>
+          </w:tcPr>
+          <w:p>
+            <w:pPr>
+              <w:rPr>
+                <w:lang w:val="en-CA" w:eastAsia="zh-CN"/>
               </w:rPr>
             </w:pPr>
             <w:r>
@@ -1568,29 +1584,16 @@
               </w:rPr>
               <w:t>(d)</w:t>
             </w:r>
-            <w:r>
-              <w:rPr>
-                <w:lang w:val="en-CA" w:eastAsia="zh-CN"/>
-              </w:rPr>
-              <w:t xml:space="preserve"> </w:t>
-            </w:r>
-            <w:r>
-              <w:rPr>
-                <w:lang w:val="en-CA" w:eastAsia="zh-CN"/>
-              </w:rPr>
-              <w:t>具体方法</w:t>
-            </w:r>
           </w:p>
         </w:tc>
         <w:tc>
           <w:tcPr>
             <w:tcW w:w="1356" w:type="dxa"/>
-            <w:shd w:val="clear" w:color="auto" w:fill="FFFF00"/>
-          </w:tcPr>
-          <w:p>
-            <w:pPr>
-              <w:rPr>
-                <w:rFonts w:hint="eastAsia"/>
+            <w:shd w:val="clear" w:color="auto" w:fill="FF0000"/>
+          </w:tcPr>
+          <w:p>
+            <w:pPr>
+              <w:rPr>
                 <w:lang w:eastAsia="zh-CN"/>
               </w:rPr>
             </w:pPr>
@@ -1611,7 +1614,7 @@
               <w:rPr>
                 <w:lang w:eastAsia="zh-CN"/>
               </w:rPr>
-              <w:t>15</w:t>
+              <w:t>31</w:t>
             </w:r>
             <w:r>
               <w:rPr>
@@ -1625,32 +1628,30 @@
         <w:tc>
           <w:tcPr>
             <w:tcW w:w="1404" w:type="dxa"/>
-            <w:shd w:val="clear" w:color="auto" w:fill="FFFF00"/>
-          </w:tcPr>
-          <w:p>
-            <w:pPr>
-              <w:rPr>
-                <w:rFonts w:hint="eastAsia"/>
-                <w:lang w:eastAsia="zh-CN"/>
-              </w:rPr>
-            </w:pPr>
-            <w:r>
-              <w:rPr>
-                <w:lang w:eastAsia="zh-CN"/>
-              </w:rPr>
-              <w:t>张溪跃</w:t>
+            <w:shd w:val="clear" w:color="auto" w:fill="FF0000"/>
+          </w:tcPr>
+          <w:p>
+            <w:pPr>
+              <w:rPr>
+                <w:lang w:eastAsia="zh-CN"/>
+              </w:rPr>
+            </w:pPr>
+            <w:r>
+              <w:rPr>
+                <w:lang w:eastAsia="zh-CN"/>
+              </w:rPr>
+              <w:t>全体</w:t>
             </w:r>
           </w:p>
         </w:tc>
         <w:tc>
           <w:tcPr>
             <w:tcW w:w="1344" w:type="dxa"/>
-            <w:shd w:val="clear" w:color="auto" w:fill="FFFF00"/>
-          </w:tcPr>
-          <w:p>
-            <w:pPr>
-              <w:rPr>
-                <w:rFonts w:hint="eastAsia"/>
+            <w:shd w:val="clear" w:color="auto" w:fill="FF0000"/>
+          </w:tcPr>
+          <w:p>
+            <w:pPr>
+              <w:rPr>
                 <w:lang w:eastAsia="zh-CN"/>
               </w:rPr>
             </w:pPr>
@@ -1665,20 +1666,19 @@
         <w:tc>
           <w:tcPr>
             <w:tcW w:w="3576" w:type="dxa"/>
-            <w:shd w:val="clear" w:color="auto" w:fill="FFFF00"/>
-          </w:tcPr>
-          <w:p>
-            <w:pPr>
-              <w:rPr>
-                <w:rFonts w:hint="eastAsia"/>
-                <w:lang w:eastAsia="zh-CN"/>
-              </w:rPr>
-            </w:pPr>
-            <w:r>
-              <w:rPr>
-                <w:lang w:eastAsia="zh-CN"/>
-              </w:rPr>
-              <w:t>待完成</w:t>
+            <w:shd w:val="clear" w:color="auto" w:fill="FF0000"/>
+          </w:tcPr>
+          <w:p>
+            <w:pPr>
+              <w:rPr>
+                <w:lang w:eastAsia="zh-CN"/>
+              </w:rPr>
+            </w:pPr>
+            <w:r>
+              <w:rPr>
+                <w:lang w:eastAsia="zh-CN"/>
+              </w:rPr>
+              <w:t>亟待完成</w:t>
             </w:r>
           </w:p>
         </w:tc>
@@ -1695,7 +1695,6 @@
           <w:p>
             <w:pPr>
               <w:rPr>
-                <w:rFonts w:hint="eastAsia"/>
                 <w:lang w:eastAsia="zh-CN"/>
               </w:rPr>
             </w:pPr>
@@ -1722,7 +1721,6 @@
           <w:p>
             <w:pPr>
               <w:rPr>
-                <w:rFonts w:hint="eastAsia"/>
                 <w:lang w:eastAsia="zh-CN"/>
               </w:rPr>
             </w:pPr>
@@ -1743,7 +1741,7 @@
               <w:rPr>
                 <w:lang w:eastAsia="zh-CN"/>
               </w:rPr>
-              <w:t>20</w:t>
+              <w:t>25-31</w:t>
             </w:r>
             <w:r>
               <w:rPr>
@@ -1762,7 +1760,6 @@
           <w:p>
             <w:pPr>
               <w:rPr>
-                <w:rFonts w:hint="eastAsia"/>
                 <w:lang w:eastAsia="zh-CN"/>
               </w:rPr>
             </w:pPr>
@@ -1782,7 +1779,6 @@
           <w:p>
             <w:pPr>
               <w:rPr>
-                <w:rFonts w:hint="eastAsia"/>
                 <w:lang w:eastAsia="zh-CN"/>
               </w:rPr>
             </w:pPr>
@@ -1802,7 +1798,6 @@
           <w:p>
             <w:pPr>
               <w:rPr>
-                <w:rFonts w:hint="eastAsia"/>
                 <w:lang w:eastAsia="zh-CN"/>
               </w:rPr>
             </w:pPr>
@@ -1812,8 +1807,6 @@
               </w:rPr>
               <w:t>待完成</w:t>
             </w:r>
-            <w:bookmarkStart w:id="0" w:name="_GoBack"/>
-            <w:bookmarkEnd w:id="0"/>
           </w:p>
         </w:tc>
       </w:tr>
